--- a/lab2/lab2.docx
+++ b/lab2/lab2.docx
@@ -1014,6 +1014,107 @@
       <w:r>
         <w:t>) ¿cuántas pruebas se ejecutan? ¿cuántas pasan? ¿por qué? Capturen la pantalla.</w:t>
       </w:r>
+    </w:p>
+    <w:p>
+      <w:pPr>
+        <w:pStyle w:val="Prrafodelista"/>
+        <w:rPr>
+          <w:b/>
+          <w:bCs/>
+          <w:lang w:val="es-CO"/>
+        </w:rPr>
+      </w:pPr>
+    </w:p>
+    <w:p>
+      <w:pPr>
+        <w:pStyle w:val="Prrafodelista"/>
+        <w:numPr>
+          <w:ilvl w:val="0"/>
+          <w:numId w:val="2"/>
+        </w:numPr>
+        <w:rPr>
+          <w:b/>
+          <w:bCs/>
+          <w:lang w:val="es-CO"/>
+        </w:rPr>
+      </w:pPr>
+      <w:r>
+        <w:t xml:space="preserve">Estudie las etiquetas encontradas en 1 (marcadas con @). </w:t>
+      </w:r>
+      <w:r>
+        <w:t>Expliquen</w:t>
+      </w:r>
+      <w:r>
+        <w:t xml:space="preserve"> en sus palabras su significado.</w:t>
+      </w:r>
+    </w:p>
+    <w:p>
+      <w:pPr>
+        <w:pStyle w:val="Prrafodelista"/>
+        <w:rPr>
+          <w:lang w:val="es-CO"/>
+        </w:rPr>
+      </w:pPr>
+      <w:r>
+        <w:rPr>
+          <w:lang w:val="es-CO"/>
+        </w:rPr>
+        <w:t>La etiqueta @BeforeClass significa que se va a ejecutar una sola vez antes de que se ejecuten</w:t>
+      </w:r>
+      <w:r>
+        <w:rPr>
+          <w:lang w:val="es-CO"/>
+        </w:rPr>
+        <w:t>.</w:t>
+      </w:r>
+      <w:r>
+        <w:rPr>
+          <w:lang w:val="es-CO"/>
+        </w:rPr>
+        <w:t xml:space="preserve"> todas las pruebas en la clase.</w:t>
+      </w:r>
+    </w:p>
+    <w:p>
+      <w:pPr>
+        <w:pStyle w:val="Prrafodelista"/>
+        <w:rPr>
+          <w:lang w:val="es-CO"/>
+        </w:rPr>
+      </w:pPr>
+      <w:r>
+        <w:rPr>
+          <w:lang w:val="es-CO"/>
+        </w:rPr>
+        <w:t>La etiqueta @Before seria prácticamente lo mismo que @BeforeClass.</w:t>
+      </w:r>
+    </w:p>
+    <w:p>
+      <w:pPr>
+        <w:pStyle w:val="Prrafodelista"/>
+        <w:rPr>
+          <w:lang w:val="es-CO"/>
+        </w:rPr>
+      </w:pPr>
+      <w:r>
+        <w:rPr>
+          <w:lang w:val="es-CO"/>
+        </w:rPr>
+        <w:t>La etiqueta @Test significa que es una prueba acerca de la funcionalidad especifica de la clase</w:t>
+      </w:r>
+      <w:r>
+        <w:rPr>
+          <w:lang w:val="es-CO"/>
+        </w:rPr>
+        <w:t>.</w:t>
+      </w:r>
+    </w:p>
+    <w:p>
+      <w:pPr>
+        <w:pStyle w:val="Prrafodelista"/>
+        <w:rPr>
+          <w:lang w:val="es-CO"/>
+        </w:rPr>
+      </w:pPr>
     </w:p>
     <w:p>
       <w:pPr>

--- a/lab2/lab2.docx
+++ b/lab2/lab2.docx
@@ -213,6 +213,9 @@
     </w:p>
     <w:p>
       <w:r>
+        <w:rPr>
+          <w:noProof/>
+        </w:rPr>
         <w:drawing>
           <wp:inline distT="0" distB="0" distL="0" distR="0" wp14:anchorId="6A453F50" wp14:editId="7D9AC909">
             <wp:extent cx="5943600" cy="1084580"/>
@@ -252,6 +255,9 @@
     </w:p>
     <w:p>
       <w:r>
+        <w:rPr>
+          <w:noProof/>
+        </w:rPr>
         <w:drawing>
           <wp:inline distT="0" distB="0" distL="0" distR="0" wp14:anchorId="361F4A78" wp14:editId="69789C28">
             <wp:extent cx="5943600" cy="3702685"/>
@@ -1039,13 +1045,7 @@
         </w:rPr>
       </w:pPr>
       <w:r>
-        <w:t xml:space="preserve">Estudie las etiquetas encontradas en 1 (marcadas con @). </w:t>
-      </w:r>
-      <w:r>
-        <w:t>Expliquen</w:t>
-      </w:r>
-      <w:r>
-        <w:t xml:space="preserve"> en sus palabras su significado.</w:t>
+        <w:t>Estudie las etiquetas encontradas en 1 (marcadas con @). Expliquen en sus palabras su significado.</w:t>
       </w:r>
     </w:p>
     <w:p>
@@ -1132,6 +1132,119 @@
         <w:numPr>
           <w:ilvl w:val="0"/>
           <w:numId w:val="2"/>
+        </w:numPr>
+        <w:rPr>
+          <w:b/>
+          <w:bCs/>
+          <w:lang w:val="es-CO"/>
+        </w:rPr>
+      </w:pPr>
+      <w:r>
+        <w:rPr>
+          <w:b/>
+          <w:bCs/>
+          <w:lang w:val="es-CO"/>
+        </w:rPr>
+        <w:t>2</w:t>
+      </w:r>
+    </w:p>
+    <w:p>
+      <w:pPr>
+        <w:rPr>
+          <w:b/>
+          <w:bCs/>
+          <w:sz w:val="30"/>
+          <w:szCs w:val="30"/>
+        </w:rPr>
+      </w:pPr>
+      <w:proofErr w:type="spellStart"/>
+      <w:r>
+        <w:rPr>
+          <w:b/>
+          <w:bCs/>
+          <w:sz w:val="30"/>
+          <w:szCs w:val="30"/>
+        </w:rPr>
+        <w:t>Prácticando</w:t>
+      </w:r>
+      <w:proofErr w:type="spellEnd"/>
+      <w:r>
+        <w:rPr>
+          <w:b/>
+          <w:bCs/>
+          <w:sz w:val="30"/>
+          <w:szCs w:val="30"/>
+        </w:rPr>
+        <w:t xml:space="preserve"> Pruebas en </w:t>
+      </w:r>
+      <w:proofErr w:type="spellStart"/>
+      <w:r>
+        <w:rPr>
+          <w:b/>
+          <w:bCs/>
+          <w:sz w:val="30"/>
+          <w:szCs w:val="30"/>
+        </w:rPr>
+        <w:t>BlueJ</w:t>
+      </w:r>
+      <w:proofErr w:type="spellEnd"/>
+      <w:r>
+        <w:rPr>
+          <w:b/>
+          <w:bCs/>
+          <w:sz w:val="30"/>
+          <w:szCs w:val="30"/>
+        </w:rPr>
+        <w:t xml:space="preserve"> </w:t>
+      </w:r>
+    </w:p>
+    <w:p>
+      <w:pPr>
+        <w:pStyle w:val="Prrafodelista"/>
+        <w:numPr>
+          <w:ilvl w:val="0"/>
+          <w:numId w:val="3"/>
+        </w:numPr>
+        <w:rPr>
+          <w:b/>
+          <w:bCs/>
+          <w:lang w:val="es-CO"/>
+        </w:rPr>
+      </w:pPr>
+      <w:r>
+        <w:t>Determinen los atributos de la clase Data. Justifique la selección.</w:t>
+      </w:r>
+    </w:p>
+    <w:p>
+      <w:pPr>
+        <w:pStyle w:val="Prrafodelista"/>
+      </w:pPr>
+      <w:r>
+        <w:t xml:space="preserve">Los atributos que consideramos en la clase Data son: un booleano llamado </w:t>
+      </w:r>
+      <w:proofErr w:type="spellStart"/>
+      <w:r>
+        <w:t>bool</w:t>
+      </w:r>
+      <w:proofErr w:type="spellEnd"/>
+      <w:r>
+        <w:t xml:space="preserve">, un entero llamado n y un </w:t>
+      </w:r>
+      <w:proofErr w:type="spellStart"/>
+      <w:r>
+        <w:t>String</w:t>
+      </w:r>
+      <w:proofErr w:type="spellEnd"/>
+      <w:r>
+        <w:t xml:space="preserve"> llamado s.</w:t>
+      </w:r>
+    </w:p>
+    <w:p>
+      <w:pPr>
+        <w:pStyle w:val="Prrafodelista"/>
+        <w:numPr>
+          <w:ilvl w:val="0"/>
+          <w:numId w:val="3"/>
         </w:numPr>
         <w:rPr>
           <w:b/>
@@ -1242,6 +1355,95 @@
     </w:lvl>
   </w:abstractNum>
   <w:abstractNum w:abstractNumId="1" w15:restartNumberingAfterBreak="0">
+    <w:nsid w:val="0F7C3D13"/>
+    <w:multiLevelType w:val="hybridMultilevel"/>
+    <w:tmpl w:val="D0C801C4"/>
+    <w:lvl w:ilvl="0" w:tplc="240A0011">
+      <w:start w:val="1"/>
+      <w:numFmt w:val="decimal"/>
+      <w:lvlText w:val="%1)"/>
+      <w:lvlJc w:val="left"/>
+      <w:pPr>
+        <w:ind w:left="720" w:hanging="360"/>
+      </w:pPr>
+      <w:rPr>
+        <w:rFonts w:hint="default"/>
+      </w:rPr>
+    </w:lvl>
+    <w:lvl w:ilvl="1" w:tplc="240A0019" w:tentative="1">
+      <w:start w:val="1"/>
+      <w:numFmt w:val="lowerLetter"/>
+      <w:lvlText w:val="%2."/>
+      <w:lvlJc w:val="left"/>
+      <w:pPr>
+        <w:ind w:left="1440" w:hanging="360"/>
+      </w:pPr>
+    </w:lvl>
+    <w:lvl w:ilvl="2" w:tplc="240A001B" w:tentative="1">
+      <w:start w:val="1"/>
+      <w:numFmt w:val="lowerRoman"/>
+      <w:lvlText w:val="%3."/>
+      <w:lvlJc w:val="right"/>
+      <w:pPr>
+        <w:ind w:left="2160" w:hanging="180"/>
+      </w:pPr>
+    </w:lvl>
+    <w:lvl w:ilvl="3" w:tplc="240A000F" w:tentative="1">
+      <w:start w:val="1"/>
+      <w:numFmt w:val="decimal"/>
+      <w:lvlText w:val="%4."/>
+      <w:lvlJc w:val="left"/>
+      <w:pPr>
+        <w:ind w:left="2880" w:hanging="360"/>
+      </w:pPr>
+    </w:lvl>
+    <w:lvl w:ilvl="4" w:tplc="240A0019" w:tentative="1">
+      <w:start w:val="1"/>
+      <w:numFmt w:val="lowerLetter"/>
+      <w:lvlText w:val="%5."/>
+      <w:lvlJc w:val="left"/>
+      <w:pPr>
+        <w:ind w:left="3600" w:hanging="360"/>
+      </w:pPr>
+    </w:lvl>
+    <w:lvl w:ilvl="5" w:tplc="240A001B" w:tentative="1">
+      <w:start w:val="1"/>
+      <w:numFmt w:val="lowerRoman"/>
+      <w:lvlText w:val="%6."/>
+      <w:lvlJc w:val="right"/>
+      <w:pPr>
+        <w:ind w:left="4320" w:hanging="180"/>
+      </w:pPr>
+    </w:lvl>
+    <w:lvl w:ilvl="6" w:tplc="240A000F" w:tentative="1">
+      <w:start w:val="1"/>
+      <w:numFmt w:val="decimal"/>
+      <w:lvlText w:val="%7."/>
+      <w:lvlJc w:val="left"/>
+      <w:pPr>
+        <w:ind w:left="5040" w:hanging="360"/>
+      </w:pPr>
+    </w:lvl>
+    <w:lvl w:ilvl="7" w:tplc="240A0019" w:tentative="1">
+      <w:start w:val="1"/>
+      <w:numFmt w:val="lowerLetter"/>
+      <w:lvlText w:val="%8."/>
+      <w:lvlJc w:val="left"/>
+      <w:pPr>
+        <w:ind w:left="5760" w:hanging="360"/>
+      </w:pPr>
+    </w:lvl>
+    <w:lvl w:ilvl="8" w:tplc="240A001B" w:tentative="1">
+      <w:start w:val="1"/>
+      <w:numFmt w:val="lowerRoman"/>
+      <w:lvlText w:val="%9."/>
+      <w:lvlJc w:val="right"/>
+      <w:pPr>
+        <w:ind w:left="6480" w:hanging="180"/>
+      </w:pPr>
+    </w:lvl>
+  </w:abstractNum>
+  <w:abstractNum w:abstractNumId="2" w15:restartNumberingAfterBreak="0">
     <w:nsid w:val="506E4652"/>
     <w:multiLevelType w:val="hybridMultilevel"/>
     <w:tmpl w:val="42D452C0"/>
@@ -1331,10 +1533,13 @@
     </w:lvl>
   </w:abstractNum>
   <w:num w:numId="1" w16cid:durableId="1745486306">
-    <w:abstractNumId w:val="1"/>
+    <w:abstractNumId w:val="2"/>
   </w:num>
   <w:num w:numId="2" w16cid:durableId="921336616">
     <w:abstractNumId w:val="0"/>
+  </w:num>
+  <w:num w:numId="3" w16cid:durableId="239173129">
+    <w:abstractNumId w:val="1"/>
   </w:num>
 </w:numbering>
 </file>

--- a/lab2/lab2.docx
+++ b/lab2/lab2.docx
@@ -307,7 +307,17 @@
       <w:proofErr w:type="spellEnd"/>
     </w:p>
     <w:p>
-      <w:r>
+      <w:pPr>
+        <w:rPr>
+          <w:b/>
+          <w:bCs/>
+        </w:rPr>
+      </w:pPr>
+      <w:r>
+        <w:rPr>
+          <w:b/>
+          <w:bCs/>
+        </w:rPr>
         <w:t>a) ¿Cuántas clases tiene? ¿Cuál es la relación entre ellas?</w:t>
       </w:r>
     </w:p>
@@ -341,7 +351,17 @@
       </w:r>
     </w:p>
     <w:p>
-      <w:r>
+      <w:pPr>
+        <w:rPr>
+          <w:b/>
+          <w:bCs/>
+        </w:rPr>
+      </w:pPr>
+      <w:r>
+        <w:rPr>
+          <w:b/>
+          <w:bCs/>
+        </w:rPr>
         <w:t>b) ¿Cuál es la clase principal de la aplicación? ¿Cómo la reconocen?</w:t>
       </w:r>
     </w:p>
@@ -400,10 +420,24 @@
       </w:r>
     </w:p>
     <w:p>
-      <w:r>
+      <w:pPr>
+        <w:rPr>
+          <w:b/>
+          <w:bCs/>
+        </w:rPr>
+      </w:pPr>
+      <w:r>
+        <w:rPr>
+          <w:b/>
+          <w:bCs/>
+        </w:rPr>
         <w:t>c) ¿Cuáles son las clases “diferentes”? ¿Cuál es su propósito?</w:t>
       </w:r>
       <w:r>
+        <w:rPr>
+          <w:b/>
+          <w:bCs/>
+        </w:rPr>
         <w:br/>
       </w:r>
     </w:p>
@@ -429,7 +463,17 @@
       </w:r>
     </w:p>
     <w:p>
-      <w:r>
+      <w:pPr>
+        <w:rPr>
+          <w:b/>
+          <w:bCs/>
+        </w:rPr>
+      </w:pPr>
+      <w:r>
+        <w:rPr>
+          <w:b/>
+          <w:bCs/>
+        </w:rPr>
         <w:t>3) Generen y revisen la documentación del proyecto: ¿está completa la documentación de cada clase? (Detallen el estado de documentación de cada clase: encabezado y métodos)</w:t>
       </w:r>
     </w:p>
@@ -572,7 +616,17 @@
       </w:r>
     </w:p>
     <w:p>
-      <w:r>
+      <w:pPr>
+        <w:rPr>
+          <w:b/>
+          <w:bCs/>
+        </w:rPr>
+      </w:pPr>
+      <w:r>
+        <w:rPr>
+          <w:b/>
+          <w:bCs/>
+        </w:rPr>
         <w:t>4) . Revisen las fuentes del proyecto, ¿en qué estado está cada clase? (Detallen el estado de las fuentes considerando dos dimensiones: la primera, atributos y métodos, y la segunda, código, documentación y comentarios) ¿Qué son el código, la documentación y los comentarios?</w:t>
       </w:r>
     </w:p>
@@ -751,64 +805,20 @@
       <w:proofErr w:type="spellEnd"/>
       <w:r>
         <w:t xml:space="preserve"> de las clases se puede detallar los atributos mediante los argumentos que entran a estos.</w:t>
-      </w:r>
-    </w:p>
-    <w:p>
-      <w:pPr>
-        <w:rPr>
-          <w:b/>
-          <w:sz w:val="30"/>
-          <w:szCs w:val="30"/>
-        </w:rPr>
-      </w:pPr>
-      <w:r>
-        <w:rPr>
-          <w:b/>
-          <w:sz w:val="30"/>
-          <w:szCs w:val="30"/>
-        </w:rPr>
-        <w:t xml:space="preserve">Ingeniería reversa </w:t>
-      </w:r>
-    </w:p>
-    <w:p>
-      <w:r>
-        <w:t>2)</w:t>
-      </w:r>
-    </w:p>
-    <w:p>
-      <w:r>
-        <w:t xml:space="preserve">¿Cuáles contenedores están definido? ¿Qué diferencias hay entre el nuevo contenedor, el </w:t>
-      </w:r>
-      <w:proofErr w:type="spellStart"/>
-      <w:r>
-        <w:t>ArrayList</w:t>
-      </w:r>
-      <w:proofErr w:type="spellEnd"/>
-      <w:r>
-        <w:t xml:space="preserve"> y el vector [] que conocemos? Consulte el API de java. ¿Cómo adicionamos un elemento? ¿Cómo lo consultamos? ¿Cómo lo eliminamos?</w:t>
-      </w:r>
-    </w:p>
-    <w:p>
-      <w:r>
-        <w:t xml:space="preserve">Los contenedores que </w:t>
-      </w:r>
-      <w:proofErr w:type="spellStart"/>
-      <w:r>
-        <w:t>estan</w:t>
-      </w:r>
-      <w:proofErr w:type="spellEnd"/>
-      <w:r>
-        <w:t xml:space="preserve"> definidos </w:t>
       </w:r>
     </w:p>
     <w:p/>
     <w:p/>
     <w:p/>
-    <w:p>
-      <w:pPr>
-        <w:rPr>
-          <w:b/>
-          <w:bCs/>
+    <w:p/>
+    <w:p/>
+    <w:p/>
+    <w:p/>
+    <w:p/>
+    <w:p>
+      <w:pPr>
+        <w:rPr>
+          <w:b/>
           <w:sz w:val="30"/>
           <w:szCs w:val="30"/>
         </w:rPr>
@@ -816,24 +826,269 @@
       <w:r>
         <w:rPr>
           <w:b/>
-          <w:bCs/>
           <w:sz w:val="30"/>
           <w:szCs w:val="30"/>
         </w:rPr>
         <w:lastRenderedPageBreak/>
-        <w:t xml:space="preserve">Conociendo Pruebas en </w:t>
-      </w:r>
-      <w:proofErr w:type="spellStart"/>
-      <w:r>
+        <w:t xml:space="preserve">Ingeniería reversa </w:t>
+      </w:r>
+    </w:p>
+    <w:p>
+      <w:pPr>
+        <w:rPr>
+          <w:b/>
+        </w:rPr>
+      </w:pPr>
+      <w:r>
+        <w:rPr>
+          <w:b/>
+        </w:rPr>
+        <w:t>1)</w:t>
+      </w:r>
+    </w:p>
+    <w:p>
+      <w:pPr>
+        <w:rPr>
+          <w:b/>
+        </w:rPr>
+      </w:pPr>
+      <w:r>
+        <w:rPr>
+          <w:b/>
+        </w:rPr>
+        <w:drawing>
+          <wp:inline distT="0" distB="0" distL="0" distR="0" wp14:anchorId="33FCF6BF" wp14:editId="0B90EF51">
+            <wp:extent cx="3725903" cy="2731135"/>
+            <wp:effectExtent l="0" t="0" r="8255" b="0"/>
+            <wp:docPr id="379717833" name="Imagen 1"/>
+            <wp:cNvGraphicFramePr>
+              <a:graphicFrameLocks xmlns:a="http://schemas.openxmlformats.org/drawingml/2006/main" noChangeAspect="1"/>
+            </wp:cNvGraphicFramePr>
+            <a:graphic xmlns:a="http://schemas.openxmlformats.org/drawingml/2006/main">
+              <a:graphicData uri="http://schemas.openxmlformats.org/drawingml/2006/picture">
+                <pic:pic xmlns:pic="http://schemas.openxmlformats.org/drawingml/2006/picture">
+                  <pic:nvPicPr>
+                    <pic:cNvPr id="379717833" name=""/>
+                    <pic:cNvPicPr/>
+                  </pic:nvPicPr>
+                  <pic:blipFill>
+                    <a:blip r:embed="rId7"/>
+                    <a:stretch>
+                      <a:fillRect/>
+                    </a:stretch>
+                  </pic:blipFill>
+                  <pic:spPr>
+                    <a:xfrm>
+                      <a:off x="0" y="0"/>
+                      <a:ext cx="3728671" cy="2733164"/>
+                    </a:xfrm>
+                    <a:prstGeom prst="rect">
+                      <a:avLst/>
+                    </a:prstGeom>
+                  </pic:spPr>
+                </pic:pic>
+              </a:graphicData>
+            </a:graphic>
+          </wp:inline>
+        </w:drawing>
+      </w:r>
+    </w:p>
+    <w:p>
+      <w:r>
+        <w:t>2)</w:t>
+      </w:r>
+    </w:p>
+    <w:p>
+      <w:pPr>
+        <w:rPr>
+          <w:b/>
+          <w:bCs/>
+        </w:rPr>
+      </w:pPr>
+      <w:r>
+        <w:rPr>
+          <w:b/>
+          <w:bCs/>
+        </w:rPr>
+        <w:t xml:space="preserve">¿Cuáles contenedores están definido? ¿Qué diferencias hay entre el nuevo contenedor, el </w:t>
+      </w:r>
+      <w:proofErr w:type="spellStart"/>
+      <w:r>
+        <w:rPr>
+          <w:b/>
+          <w:bCs/>
+        </w:rPr>
+        <w:t>ArrayList</w:t>
+      </w:r>
+      <w:proofErr w:type="spellEnd"/>
+      <w:r>
+        <w:rPr>
+          <w:b/>
+          <w:bCs/>
+        </w:rPr>
+        <w:t xml:space="preserve"> y el vector [] que conocemos? Consulte el API de java. ¿Cómo adicionamos un elemento? ¿Cómo lo consultamos? ¿Cómo lo eliminamos?</w:t>
+      </w:r>
+    </w:p>
+    <w:p>
+      <w:r>
+        <w:t xml:space="preserve">Los contenedores que </w:t>
+      </w:r>
+      <w:proofErr w:type="spellStart"/>
+      <w:r>
+        <w:t>estan</w:t>
+      </w:r>
+      <w:proofErr w:type="spellEnd"/>
+      <w:r>
+        <w:t xml:space="preserve"> definidos </w:t>
+      </w:r>
+      <w:r>
+        <w:t xml:space="preserve">son </w:t>
+      </w:r>
+      <w:proofErr w:type="spellStart"/>
+      <w:r>
+        <w:t>Hashmap</w:t>
+      </w:r>
+      <w:proofErr w:type="spellEnd"/>
+      <w:r>
+        <w:t>.</w:t>
+      </w:r>
+    </w:p>
+    <w:p>
+      <w:r>
+        <w:t xml:space="preserve">El </w:t>
+      </w:r>
+      <w:proofErr w:type="spellStart"/>
+      <w:r>
+        <w:t>Hashmap</w:t>
+      </w:r>
+      <w:proofErr w:type="spellEnd"/>
+      <w:r>
+        <w:t xml:space="preserve">: es una implementación de </w:t>
+      </w:r>
+      <w:proofErr w:type="spellStart"/>
+      <w:r>
+        <w:t>map</w:t>
+      </w:r>
+      <w:proofErr w:type="spellEnd"/>
+      <w:r>
+        <w:t xml:space="preserve"> el cual almacena llave y valor.</w:t>
+      </w:r>
+    </w:p>
+    <w:p>
+      <w:r>
+        <w:t>No siempre están ordenadas.</w:t>
+      </w:r>
+    </w:p>
+    <w:p>
+      <w:r>
+        <w:t>Permite las llave y valores nulos.</w:t>
+      </w:r>
+    </w:p>
+    <w:p>
+      <w:r>
+        <w:t xml:space="preserve">Para eliminar un elemento utilizamos </w:t>
+      </w:r>
+      <w:proofErr w:type="spellStart"/>
+      <w:r>
+        <w:t>remove</w:t>
+      </w:r>
+      <w:proofErr w:type="spellEnd"/>
+      <w:r>
+        <w:t>(</w:t>
+      </w:r>
+      <w:proofErr w:type="spellStart"/>
+      <w:r>
+        <w:t>key</w:t>
+      </w:r>
+      <w:proofErr w:type="spellEnd"/>
+      <w:r>
+        <w:t>)</w:t>
+      </w:r>
+    </w:p>
+    <w:p>
+      <w:proofErr w:type="spellStart"/>
+      <w:r>
+        <w:t>ArrayList</w:t>
+      </w:r>
+      <w:proofErr w:type="spellEnd"/>
+      <w:r>
+        <w:t xml:space="preserve">: es una implementación de </w:t>
+      </w:r>
+      <w:proofErr w:type="spellStart"/>
+      <w:r>
+        <w:t>list</w:t>
+      </w:r>
+      <w:proofErr w:type="spellEnd"/>
+      <w:r>
+        <w:t xml:space="preserve"> que almacena elementos en un arreglo dinámico.</w:t>
+      </w:r>
+    </w:p>
+    <w:p>
+      <w:r>
+        <w:t>Mantiene un orden.</w:t>
+      </w:r>
+    </w:p>
+    <w:p>
+      <w:r>
+        <w:t>Permite elementos repetidos y nulos.</w:t>
+      </w:r>
+    </w:p>
+    <w:p>
+      <w:r>
+        <w:t xml:space="preserve">Para eliminar un elemento utilizamos </w:t>
+      </w:r>
+      <w:proofErr w:type="spellStart"/>
+      <w:r>
+        <w:t>remove</w:t>
+      </w:r>
+      <w:proofErr w:type="spellEnd"/>
+      <w:r>
+        <w:t>(</w:t>
+      </w:r>
+      <w:proofErr w:type="spellStart"/>
+      <w:r>
+        <w:t>element</w:t>
+      </w:r>
+      <w:proofErr w:type="spellEnd"/>
+      <w:r>
+        <w:t>)</w:t>
+      </w:r>
+    </w:p>
+    <w:p>
+      <w:r>
+        <w:t xml:space="preserve">Vector: es una estructura de datos similar a </w:t>
+      </w:r>
+      <w:proofErr w:type="spellStart"/>
+      <w:r>
+        <w:t>ArrayList</w:t>
+      </w:r>
+      <w:proofErr w:type="spellEnd"/>
+      <w:r>
+        <w:t>, pero es sincronizada.</w:t>
+      </w:r>
+    </w:p>
+    <w:p>
+      <w:r>
+        <w:t xml:space="preserve">Para eliminar un  elemento utilizamos  </w:t>
+      </w:r>
+      <w:proofErr w:type="spellStart"/>
+      <w:r>
+        <w:t>remove</w:t>
+      </w:r>
+      <w:proofErr w:type="spellEnd"/>
+      <w:r>
+        <w:t>(índice) o remove(element)</w:t>
+      </w:r>
+    </w:p>
+    <w:p>
+      <w:pPr>
         <w:rPr>
           <w:b/>
           <w:bCs/>
           <w:sz w:val="30"/>
           <w:szCs w:val="30"/>
         </w:rPr>
-        <w:t>BlueJ</w:t>
-      </w:r>
-      <w:proofErr w:type="spellEnd"/>
+      </w:pPr>
       <w:r>
         <w:rPr>
           <w:b/>
@@ -841,11 +1096,32 @@
           <w:sz w:val="30"/>
           <w:szCs w:val="30"/>
         </w:rPr>
+        <w:t xml:space="preserve">Conociendo Pruebas en </w:t>
+      </w:r>
+      <w:proofErr w:type="spellStart"/>
+      <w:r>
+        <w:rPr>
+          <w:b/>
+          <w:bCs/>
+          <w:sz w:val="30"/>
+          <w:szCs w:val="30"/>
+        </w:rPr>
+        <w:t>BlueJ</w:t>
+      </w:r>
+      <w:proofErr w:type="spellEnd"/>
+      <w:r>
+        <w:rPr>
+          <w:b/>
+          <w:bCs/>
+          <w:sz w:val="30"/>
+          <w:szCs w:val="30"/>
+        </w:rPr>
         <w:t xml:space="preserve"> </w:t>
       </w:r>
     </w:p>
     <w:p>
       <w:r>
+        <w:lastRenderedPageBreak/>
         <w:t xml:space="preserve">Para poder cumplir con </w:t>
       </w:r>
       <w:proofErr w:type="gramStart"/>
@@ -869,24 +1145,48 @@
           <w:ilvl w:val="0"/>
           <w:numId w:val="2"/>
         </w:numPr>
-      </w:pPr>
-      <w:r>
+        <w:rPr>
+          <w:b/>
+          <w:bCs/>
+        </w:rPr>
+      </w:pPr>
+      <w:r>
+        <w:rPr>
+          <w:b/>
+          <w:bCs/>
+        </w:rPr>
         <w:t xml:space="preserve">Revisen el código de la clase </w:t>
       </w:r>
       <w:proofErr w:type="spellStart"/>
       <w:r>
+        <w:rPr>
+          <w:b/>
+          <w:bCs/>
+        </w:rPr>
         <w:t>DataTest</w:t>
       </w:r>
       <w:proofErr w:type="spellEnd"/>
       <w:r>
+        <w:rPr>
+          <w:b/>
+          <w:bCs/>
+        </w:rPr>
         <w:t>. ¿cuáles etiquetas tiene (componentes con símbolo @)? ¿cuántos métodos tiene? ¿</w:t>
       </w:r>
       <w:proofErr w:type="spellStart"/>
       <w:r>
+        <w:rPr>
+          <w:b/>
+          <w:bCs/>
+        </w:rPr>
         <w:t>cuantos</w:t>
       </w:r>
       <w:proofErr w:type="spellEnd"/>
       <w:r>
+        <w:rPr>
+          <w:b/>
+          <w:bCs/>
+        </w:rPr>
         <w:t xml:space="preserve"> métodos son de prueba? ¿cómo los reconocen?</w:t>
       </w:r>
     </w:p>
@@ -984,40 +1284,76 @@
         </w:rPr>
       </w:pPr>
       <w:r>
+        <w:rPr>
+          <w:b/>
+          <w:bCs/>
+        </w:rPr>
         <w:t xml:space="preserve">Ejecuten los </w:t>
       </w:r>
       <w:proofErr w:type="spellStart"/>
       <w:r>
+        <w:rPr>
+          <w:b/>
+          <w:bCs/>
+        </w:rPr>
         <w:t>tests</w:t>
       </w:r>
       <w:proofErr w:type="spellEnd"/>
       <w:r>
+        <w:rPr>
+          <w:b/>
+          <w:bCs/>
+        </w:rPr>
         <w:t xml:space="preserve"> de la clase </w:t>
       </w:r>
       <w:proofErr w:type="spellStart"/>
       <w:r>
+        <w:rPr>
+          <w:b/>
+          <w:bCs/>
+        </w:rPr>
         <w:t>DataTest</w:t>
       </w:r>
       <w:proofErr w:type="spellEnd"/>
       <w:r>
+        <w:rPr>
+          <w:b/>
+          <w:bCs/>
+        </w:rPr>
         <w:t>. (</w:t>
       </w:r>
       <w:proofErr w:type="spellStart"/>
       <w:proofErr w:type="gramStart"/>
       <w:r>
+        <w:rPr>
+          <w:b/>
+          <w:bCs/>
+        </w:rPr>
         <w:t>click</w:t>
       </w:r>
       <w:proofErr w:type="spellEnd"/>
       <w:proofErr w:type="gramEnd"/>
       <w:r>
+        <w:rPr>
+          <w:b/>
+          <w:bCs/>
+        </w:rPr>
         <w:t xml:space="preserve"> derecho sobre la clase, Test </w:t>
       </w:r>
       <w:proofErr w:type="spellStart"/>
       <w:r>
+        <w:rPr>
+          <w:b/>
+          <w:bCs/>
+        </w:rPr>
         <w:t>All</w:t>
       </w:r>
       <w:proofErr w:type="spellEnd"/>
       <w:r>
+        <w:rPr>
+          <w:b/>
+          <w:bCs/>
+        </w:rPr>
         <w:t>) ¿cuántas pruebas se ejecutan? ¿cuántas pasan? ¿por qué? Capturen la pantalla.</w:t>
       </w:r>
     </w:p>
@@ -1045,6 +1381,10 @@
         </w:rPr>
       </w:pPr>
       <w:r>
+        <w:rPr>
+          <w:b/>
+          <w:bCs/>
+        </w:rPr>
         <w:t>Estudie las etiquetas encontradas en 1 (marcadas con @). Expliquen en sus palabras su significado.</w:t>
       </w:r>
     </w:p>
@@ -1140,12 +1480,576 @@
         </w:rPr>
       </w:pPr>
       <w:r>
-        <w:rPr>
-          <w:b/>
-          <w:bCs/>
-          <w:lang w:val="es-CO"/>
-        </w:rPr>
-        <w:t>2</w:t>
+        <w:t xml:space="preserve">Estudie los métodos </w:t>
+      </w:r>
+      <w:proofErr w:type="spellStart"/>
+      <w:r>
+        <w:t>assertTrue</w:t>
+      </w:r>
+      <w:proofErr w:type="spellEnd"/>
+      <w:r>
+        <w:t xml:space="preserve">, </w:t>
+      </w:r>
+      <w:proofErr w:type="spellStart"/>
+      <w:r>
+        <w:t>assertFalse</w:t>
+      </w:r>
+      <w:proofErr w:type="spellEnd"/>
+      <w:r>
+        <w:t xml:space="preserve">, </w:t>
+      </w:r>
+      <w:proofErr w:type="spellStart"/>
+      <w:r>
+        <w:t>assertEquals</w:t>
+      </w:r>
+      <w:proofErr w:type="spellEnd"/>
+      <w:r>
+        <w:t xml:space="preserve">, </w:t>
+      </w:r>
+      <w:proofErr w:type="spellStart"/>
+      <w:r>
+        <w:t>assertArrayEquals</w:t>
+      </w:r>
+      <w:proofErr w:type="spellEnd"/>
+      <w:r>
+        <w:t xml:space="preserve">, </w:t>
+      </w:r>
+      <w:proofErr w:type="spellStart"/>
+      <w:r>
+        <w:t>assertNull</w:t>
+      </w:r>
+      <w:proofErr w:type="spellEnd"/>
+      <w:r>
+        <w:t xml:space="preserve"> y </w:t>
+      </w:r>
+      <w:proofErr w:type="spellStart"/>
+      <w:r>
+        <w:t>fail</w:t>
+      </w:r>
+      <w:proofErr w:type="spellEnd"/>
+      <w:r>
+        <w:t xml:space="preserve"> de la clase </w:t>
+      </w:r>
+      <w:proofErr w:type="spellStart"/>
+      <w:r>
+        <w:t>Assert</w:t>
+      </w:r>
+      <w:proofErr w:type="spellEnd"/>
+      <w:r>
+        <w:t xml:space="preserve"> del API </w:t>
+      </w:r>
+      <w:proofErr w:type="spellStart"/>
+      <w:r>
+        <w:t>JUnit</w:t>
+      </w:r>
+      <w:proofErr w:type="spellEnd"/>
+      <w:r>
+        <w:t xml:space="preserve"> </w:t>
+      </w:r>
+      <w:proofErr w:type="gramStart"/>
+      <w:r>
+        <w:t>1 .</w:t>
+      </w:r>
+      <w:proofErr w:type="gramEnd"/>
+      <w:r>
+        <w:t xml:space="preserve"> Explique en sus palabras que hace cada uno de ellos</w:t>
+      </w:r>
+    </w:p>
+    <w:p>
+      <w:pPr>
+        <w:pStyle w:val="Prrafodelista"/>
+      </w:pPr>
+    </w:p>
+    <w:p>
+      <w:pPr>
+        <w:pStyle w:val="Prrafodelista"/>
+      </w:pPr>
+      <w:proofErr w:type="spellStart"/>
+      <w:r>
+        <w:t>assertTrue</w:t>
+      </w:r>
+      <w:proofErr w:type="spellEnd"/>
+      <w:r>
+        <w:t>: este método verifica que la condición proporcionada sea verdadera y si es falsa el método fallara y enviara el mensaje de error.</w:t>
+      </w:r>
+    </w:p>
+    <w:p>
+      <w:pPr>
+        <w:pStyle w:val="Prrafodelista"/>
+      </w:pPr>
+    </w:p>
+    <w:p>
+      <w:pPr>
+        <w:pStyle w:val="Prrafodelista"/>
+      </w:pPr>
+      <w:proofErr w:type="spellStart"/>
+      <w:r>
+        <w:t>assertFalse</w:t>
+      </w:r>
+      <w:proofErr w:type="spellEnd"/>
+      <w:r>
+        <w:t>: este método verifica que la condición proporcionada sea falsa, y si es verdadera el método fallara y enviara el mensaje de error.</w:t>
+      </w:r>
+    </w:p>
+    <w:p>
+      <w:pPr>
+        <w:pStyle w:val="Prrafodelista"/>
+        <w:rPr>
+          <w:b/>
+          <w:bCs/>
+          <w:lang w:val="es-CO"/>
+        </w:rPr>
+      </w:pPr>
+    </w:p>
+    <w:p>
+      <w:pPr>
+        <w:pStyle w:val="Prrafodelista"/>
+        <w:rPr>
+          <w:b/>
+          <w:bCs/>
+          <w:lang w:val="es-CO"/>
+        </w:rPr>
+      </w:pPr>
+      <w:proofErr w:type="spellStart"/>
+      <w:r>
+        <w:rPr>
+          <w:b/>
+          <w:bCs/>
+          <w:lang w:val="es-CO"/>
+        </w:rPr>
+        <w:t>assertEquals</w:t>
+      </w:r>
+      <w:proofErr w:type="spellEnd"/>
+      <w:r>
+        <w:rPr>
+          <w:b/>
+          <w:bCs/>
+          <w:lang w:val="es-CO"/>
+        </w:rPr>
+        <w:t>: permite comparar dos valores y si son iguales la prueba funciona y si no falla.</w:t>
+      </w:r>
+    </w:p>
+    <w:p>
+      <w:pPr>
+        <w:pStyle w:val="Prrafodelista"/>
+        <w:rPr>
+          <w:b/>
+          <w:bCs/>
+          <w:lang w:val="es-CO"/>
+        </w:rPr>
+      </w:pPr>
+    </w:p>
+    <w:p>
+      <w:pPr>
+        <w:pStyle w:val="Prrafodelista"/>
+        <w:rPr>
+          <w:b/>
+          <w:bCs/>
+          <w:lang w:val="es-CO"/>
+        </w:rPr>
+      </w:pPr>
+      <w:proofErr w:type="spellStart"/>
+      <w:r>
+        <w:rPr>
+          <w:b/>
+          <w:bCs/>
+          <w:lang w:val="es-CO"/>
+        </w:rPr>
+        <w:t>assertArrayEquals</w:t>
+      </w:r>
+      <w:proofErr w:type="spellEnd"/>
+      <w:r>
+        <w:rPr>
+          <w:b/>
+          <w:bCs/>
+          <w:lang w:val="es-CO"/>
+        </w:rPr>
+        <w:t>: compara dos matrices para verificar si son iguales.</w:t>
+      </w:r>
+    </w:p>
+    <w:p>
+      <w:pPr>
+        <w:pStyle w:val="Prrafodelista"/>
+        <w:rPr>
+          <w:b/>
+          <w:bCs/>
+          <w:lang w:val="es-CO"/>
+        </w:rPr>
+      </w:pPr>
+    </w:p>
+    <w:p>
+      <w:pPr>
+        <w:pStyle w:val="Prrafodelista"/>
+        <w:rPr>
+          <w:b/>
+          <w:bCs/>
+          <w:lang w:val="es-CO"/>
+        </w:rPr>
+      </w:pPr>
+      <w:proofErr w:type="spellStart"/>
+      <w:r>
+        <w:rPr>
+          <w:b/>
+          <w:bCs/>
+          <w:lang w:val="es-CO"/>
+        </w:rPr>
+        <w:t>assertNull</w:t>
+      </w:r>
+      <w:proofErr w:type="spellEnd"/>
+      <w:r>
+        <w:rPr>
+          <w:b/>
+          <w:bCs/>
+          <w:lang w:val="es-CO"/>
+        </w:rPr>
+        <w:t xml:space="preserve">: </w:t>
+      </w:r>
+      <w:r>
+        <w:rPr>
+          <w:b/>
+          <w:bCs/>
+          <w:lang w:val="es-CO"/>
+        </w:rPr>
+        <w:t>verifica que el objeto proporcionado sea nulo</w:t>
+      </w:r>
+    </w:p>
+    <w:p>
+      <w:pPr>
+        <w:pStyle w:val="Prrafodelista"/>
+        <w:rPr>
+          <w:b/>
+          <w:bCs/>
+          <w:lang w:val="es-CO"/>
+        </w:rPr>
+      </w:pPr>
+    </w:p>
+    <w:p>
+      <w:pPr>
+        <w:pStyle w:val="Prrafodelista"/>
+        <w:rPr>
+          <w:b/>
+          <w:bCs/>
+          <w:lang w:val="es-CO"/>
+        </w:rPr>
+      </w:pPr>
+      <w:proofErr w:type="spellStart"/>
+      <w:r>
+        <w:rPr>
+          <w:b/>
+          <w:bCs/>
+          <w:lang w:val="es-CO"/>
+        </w:rPr>
+        <w:t>fail</w:t>
+      </w:r>
+      <w:proofErr w:type="spellEnd"/>
+      <w:r>
+        <w:rPr>
+          <w:b/>
+          <w:bCs/>
+          <w:lang w:val="es-CO"/>
+        </w:rPr>
+        <w:t>: este método hace que falle siempre.</w:t>
+      </w:r>
+    </w:p>
+    <w:p>
+      <w:pPr>
+        <w:pStyle w:val="Prrafodelista"/>
+        <w:rPr>
+          <w:b/>
+          <w:bCs/>
+          <w:lang w:val="es-CO"/>
+        </w:rPr>
+      </w:pPr>
+    </w:p>
+    <w:p>
+      <w:pPr>
+        <w:pStyle w:val="Prrafodelista"/>
+        <w:numPr>
+          <w:ilvl w:val="0"/>
+          <w:numId w:val="2"/>
+        </w:numPr>
+        <w:rPr>
+          <w:b/>
+          <w:bCs/>
+          <w:lang w:val="es-CO"/>
+        </w:rPr>
+      </w:pPr>
+      <w:r>
+        <w:rPr>
+          <w:b/>
+          <w:bCs/>
+          <w:lang w:val="es-CO"/>
+        </w:rPr>
+        <w:t xml:space="preserve">En </w:t>
+      </w:r>
+      <w:proofErr w:type="spellStart"/>
+      <w:r>
+        <w:rPr>
+          <w:b/>
+          <w:bCs/>
+          <w:lang w:val="es-CO"/>
+        </w:rPr>
+        <w:t>JUnit</w:t>
+      </w:r>
+      <w:proofErr w:type="spellEnd"/>
+      <w:r>
+        <w:rPr>
+          <w:b/>
+          <w:bCs/>
+          <w:lang w:val="es-CO"/>
+        </w:rPr>
+        <w:t>, se distingue entre un fallo y un error:</w:t>
+      </w:r>
+    </w:p>
+    <w:p>
+      <w:pPr>
+        <w:pStyle w:val="Prrafodelista"/>
+        <w:rPr>
+          <w:b/>
+          <w:bCs/>
+          <w:lang w:val="es-CO"/>
+        </w:rPr>
+      </w:pPr>
+    </w:p>
+    <w:p>
+      <w:pPr>
+        <w:pStyle w:val="Prrafodelista"/>
+        <w:rPr>
+          <w:b/>
+          <w:bCs/>
+          <w:lang w:val="es-CO"/>
+        </w:rPr>
+      </w:pPr>
+      <w:r>
+        <w:rPr>
+          <w:b/>
+          <w:bCs/>
+          <w:lang w:val="es-CO"/>
+        </w:rPr>
+        <w:lastRenderedPageBreak/>
+        <w:t>Fallo (</w:t>
+      </w:r>
+      <w:proofErr w:type="spellStart"/>
+      <w:r>
+        <w:rPr>
+          <w:b/>
+          <w:bCs/>
+          <w:lang w:val="es-CO"/>
+        </w:rPr>
+        <w:t>Failure</w:t>
+      </w:r>
+      <w:proofErr w:type="spellEnd"/>
+      <w:r>
+        <w:rPr>
+          <w:b/>
+          <w:bCs/>
+          <w:lang w:val="es-CO"/>
+        </w:rPr>
+        <w:t>): Sucede cuando una aserción en una prueba unitaria no se verifica. En resumen, un fallo indica que la prueba unitaria no genera el resultado esperado según lo especificado por las aserciones en el código de prueba.</w:t>
+      </w:r>
+    </w:p>
+    <w:p>
+      <w:pPr>
+        <w:pStyle w:val="Prrafodelista"/>
+        <w:rPr>
+          <w:b/>
+          <w:bCs/>
+          <w:lang w:val="es-CO"/>
+        </w:rPr>
+      </w:pPr>
+    </w:p>
+    <w:p>
+      <w:pPr>
+        <w:pStyle w:val="Prrafodelista"/>
+        <w:rPr>
+          <w:b/>
+          <w:bCs/>
+          <w:lang w:val="es-CO"/>
+        </w:rPr>
+      </w:pPr>
+      <w:r>
+        <w:rPr>
+          <w:b/>
+          <w:bCs/>
+          <w:lang w:val="es-CO"/>
+        </w:rPr>
+        <w:t>Error: Se produce cuando una excepción no controlada surge durante la ejecución de una prueba unitaria. Esto puede ser resultado de errores en el código de la prueba o de condiciones inesperadas durante su ejecución.</w:t>
+      </w:r>
+    </w:p>
+    <w:p>
+      <w:pPr>
+        <w:pStyle w:val="Prrafodelista"/>
+        <w:rPr>
+          <w:b/>
+          <w:bCs/>
+          <w:lang w:val="es-CO"/>
+        </w:rPr>
+      </w:pPr>
+    </w:p>
+    <w:p>
+      <w:pPr>
+        <w:pStyle w:val="Prrafodelista"/>
+        <w:rPr>
+          <w:b/>
+          <w:bCs/>
+          <w:lang w:val="es-CO"/>
+        </w:rPr>
+      </w:pPr>
+      <w:r>
+        <w:rPr>
+          <w:b/>
+          <w:bCs/>
+          <w:lang w:val="es-CO"/>
+        </w:rPr>
+        <w:drawing>
+          <wp:inline distT="0" distB="0" distL="0" distR="0" wp14:anchorId="03C5381E" wp14:editId="40067672">
+            <wp:extent cx="4658375" cy="1952898"/>
+            <wp:effectExtent l="0" t="0" r="0" b="9525"/>
+            <wp:docPr id="860664048" name="Imagen 1"/>
+            <wp:cNvGraphicFramePr>
+              <a:graphicFrameLocks xmlns:a="http://schemas.openxmlformats.org/drawingml/2006/main" noChangeAspect="1"/>
+            </wp:cNvGraphicFramePr>
+            <a:graphic xmlns:a="http://schemas.openxmlformats.org/drawingml/2006/main">
+              <a:graphicData uri="http://schemas.openxmlformats.org/drawingml/2006/picture">
+                <pic:pic xmlns:pic="http://schemas.openxmlformats.org/drawingml/2006/picture">
+                  <pic:nvPicPr>
+                    <pic:cNvPr id="860664048" name=""/>
+                    <pic:cNvPicPr/>
+                  </pic:nvPicPr>
+                  <pic:blipFill>
+                    <a:blip r:embed="rId8"/>
+                    <a:stretch>
+                      <a:fillRect/>
+                    </a:stretch>
+                  </pic:blipFill>
+                  <pic:spPr>
+                    <a:xfrm>
+                      <a:off x="0" y="0"/>
+                      <a:ext cx="4658375" cy="1952898"/>
+                    </a:xfrm>
+                    <a:prstGeom prst="rect">
+                      <a:avLst/>
+                    </a:prstGeom>
+                  </pic:spPr>
+                </pic:pic>
+              </a:graphicData>
+            </a:graphic>
+          </wp:inline>
+        </w:drawing>
+      </w:r>
+    </w:p>
+    <w:p>
+      <w:pPr>
+        <w:pStyle w:val="Prrafodelista"/>
+        <w:rPr>
+          <w:b/>
+          <w:bCs/>
+          <w:lang w:val="es-CO"/>
+        </w:rPr>
+      </w:pPr>
+    </w:p>
+    <w:p>
+      <w:pPr>
+        <w:pStyle w:val="Prrafodelista"/>
+        <w:rPr>
+          <w:b/>
+          <w:bCs/>
+          <w:lang w:val="es-CO"/>
+        </w:rPr>
+      </w:pPr>
+      <w:r>
+        <w:rPr>
+          <w:b/>
+          <w:bCs/>
+          <w:lang w:val="es-CO"/>
+        </w:rPr>
+        <w:drawing>
+          <wp:inline distT="0" distB="0" distL="0" distR="0" wp14:anchorId="1135AF93" wp14:editId="539D4449">
+            <wp:extent cx="5544324" cy="2067213"/>
+            <wp:effectExtent l="0" t="0" r="0" b="9525"/>
+            <wp:docPr id="2146237102" name="Imagen 1" descr="Texto&#10;&#10;Descripción generada automáticamente con confianza media"/>
+            <wp:cNvGraphicFramePr>
+              <a:graphicFrameLocks xmlns:a="http://schemas.openxmlformats.org/drawingml/2006/main" noChangeAspect="1"/>
+            </wp:cNvGraphicFramePr>
+            <a:graphic xmlns:a="http://schemas.openxmlformats.org/drawingml/2006/main">
+              <a:graphicData uri="http://schemas.openxmlformats.org/drawingml/2006/picture">
+                <pic:pic xmlns:pic="http://schemas.openxmlformats.org/drawingml/2006/picture">
+                  <pic:nvPicPr>
+                    <pic:cNvPr id="2146237102" name="Imagen 1" descr="Texto&#10;&#10;Descripción generada automáticamente con confianza media"/>
+                    <pic:cNvPicPr/>
+                  </pic:nvPicPr>
+                  <pic:blipFill>
+                    <a:blip r:embed="rId9"/>
+                    <a:stretch>
+                      <a:fillRect/>
+                    </a:stretch>
+                  </pic:blipFill>
+                  <pic:spPr>
+                    <a:xfrm>
+                      <a:off x="0" y="0"/>
+                      <a:ext cx="5544324" cy="2067213"/>
+                    </a:xfrm>
+                    <a:prstGeom prst="rect">
+                      <a:avLst/>
+                    </a:prstGeom>
+                  </pic:spPr>
+                </pic:pic>
+              </a:graphicData>
+            </a:graphic>
+          </wp:inline>
+        </w:drawing>
+      </w:r>
+    </w:p>
+    <w:p>
+      <w:pPr>
+        <w:pStyle w:val="Prrafodelista"/>
+        <w:rPr>
+          <w:b/>
+          <w:bCs/>
+          <w:lang w:val="es-CO"/>
+        </w:rPr>
+      </w:pPr>
+      <w:r>
+        <w:rPr>
+          <w:b/>
+          <w:bCs/>
+          <w:lang w:val="es-CO"/>
+        </w:rPr>
+        <w:drawing>
+          <wp:inline distT="0" distB="0" distL="0" distR="0" wp14:anchorId="45DECF6A" wp14:editId="3743C708">
+            <wp:extent cx="5943600" cy="895985"/>
+            <wp:effectExtent l="0" t="0" r="0" b="0"/>
+            <wp:docPr id="1171410421" name="Imagen 1" descr="Texto&#10;&#10;Descripción generada automáticamente con confianza baja"/>
+            <wp:cNvGraphicFramePr>
+              <a:graphicFrameLocks xmlns:a="http://schemas.openxmlformats.org/drawingml/2006/main" noChangeAspect="1"/>
+            </wp:cNvGraphicFramePr>
+            <a:graphic xmlns:a="http://schemas.openxmlformats.org/drawingml/2006/main">
+              <a:graphicData uri="http://schemas.openxmlformats.org/drawingml/2006/picture">
+                <pic:pic xmlns:pic="http://schemas.openxmlformats.org/drawingml/2006/picture">
+                  <pic:nvPicPr>
+                    <pic:cNvPr id="1171410421" name="Imagen 1" descr="Texto&#10;&#10;Descripción generada automáticamente con confianza baja"/>
+                    <pic:cNvPicPr/>
+                  </pic:nvPicPr>
+                  <pic:blipFill>
+                    <a:blip r:embed="rId10"/>
+                    <a:stretch>
+                      <a:fillRect/>
+                    </a:stretch>
+                  </pic:blipFill>
+                  <pic:spPr>
+                    <a:xfrm>
+                      <a:off x="0" y="0"/>
+                      <a:ext cx="5943600" cy="895985"/>
+                    </a:xfrm>
+                    <a:prstGeom prst="rect">
+                      <a:avLst/>
+                    </a:prstGeom>
+                  </pic:spPr>
+                </pic:pic>
+              </a:graphicData>
+            </a:graphic>
+          </wp:inline>
+        </w:drawing>
       </w:r>
     </w:p>
     <w:p>
@@ -1212,6 +2116,10 @@
         </w:rPr>
       </w:pPr>
       <w:r>
+        <w:rPr>
+          <w:b/>
+          <w:bCs/>
+        </w:rPr>
         <w:t>Determinen los atributos de la clase Data. Justifique la selección.</w:t>
       </w:r>
     </w:p>
@@ -1249,6 +2157,2018 @@
         <w:rPr>
           <w:b/>
           <w:bCs/>
+          <w:lang w:val="es-CO"/>
+        </w:rPr>
+      </w:pPr>
+      <w:r>
+        <w:rPr>
+          <w:lang w:val="es-CO"/>
+        </w:rPr>
+        <w:t>Ni idea.</w:t>
+      </w:r>
+    </w:p>
+    <w:p>
+      <w:pPr>
+        <w:pStyle w:val="Prrafodelista"/>
+        <w:numPr>
+          <w:ilvl w:val="0"/>
+          <w:numId w:val="3"/>
+        </w:numPr>
+        <w:rPr>
+          <w:b/>
+          <w:bCs/>
+          <w:lang w:val="es-CO"/>
+        </w:rPr>
+      </w:pPr>
+      <w:r>
+        <w:rPr>
+          <w:lang w:val="es-CO"/>
+        </w:rPr>
+        <w:t>L</w:t>
+      </w:r>
+      <w:r>
+        <w:rPr>
+          <w:b/>
+          <w:bCs/>
+          <w:lang w:val="es-CO"/>
+        </w:rPr>
+        <w:t>os métodos que implementamos para que se puedan realizar las pruebas son los siguientes:</w:t>
+      </w:r>
+    </w:p>
+    <w:p>
+      <w:pPr>
+        <w:pStyle w:val="Prrafodelista"/>
+        <w:numPr>
+          <w:ilvl w:val="0"/>
+          <w:numId w:val="4"/>
+        </w:numPr>
+        <w:rPr>
+          <w:b/>
+          <w:bCs/>
+          <w:lang w:val="es-CO"/>
+        </w:rPr>
+      </w:pPr>
+      <w:r>
+        <w:rPr>
+          <w:lang w:val="es-CO"/>
+        </w:rPr>
+        <w:t>El constructor</w:t>
+      </w:r>
+    </w:p>
+    <w:p>
+      <w:pPr>
+        <w:jc w:val="center"/>
+        <w:rPr>
+          <w:b/>
+          <w:bCs/>
+          <w:lang w:val="es-CO"/>
+        </w:rPr>
+      </w:pPr>
+      <w:r>
+        <w:rPr>
+          <w:noProof/>
+          <w:lang w:val="es-CO"/>
+        </w:rPr>
+        <w:lastRenderedPageBreak/>
+        <w:drawing>
+          <wp:inline distT="0" distB="0" distL="0" distR="0" wp14:anchorId="5BA1AC61" wp14:editId="5096D778">
+            <wp:extent cx="5943600" cy="826135"/>
+            <wp:effectExtent l="0" t="0" r="0" b="0"/>
+            <wp:docPr id="2061680701" name="Imagen 1" descr="Imagen que contiene Tabla&#10;&#10;Descripción generada automáticamente"/>
+            <wp:cNvGraphicFramePr>
+              <a:graphicFrameLocks xmlns:a="http://schemas.openxmlformats.org/drawingml/2006/main" noChangeAspect="1"/>
+            </wp:cNvGraphicFramePr>
+            <a:graphic xmlns:a="http://schemas.openxmlformats.org/drawingml/2006/main">
+              <a:graphicData uri="http://schemas.openxmlformats.org/drawingml/2006/picture">
+                <pic:pic xmlns:pic="http://schemas.openxmlformats.org/drawingml/2006/picture">
+                  <pic:nvPicPr>
+                    <pic:cNvPr id="2061680701" name="Imagen 1" descr="Imagen que contiene Tabla&#10;&#10;Descripción generada automáticamente"/>
+                    <pic:cNvPicPr/>
+                  </pic:nvPicPr>
+                  <pic:blipFill>
+                    <a:blip r:embed="rId11"/>
+                    <a:stretch>
+                      <a:fillRect/>
+                    </a:stretch>
+                  </pic:blipFill>
+                  <pic:spPr>
+                    <a:xfrm>
+                      <a:off x="0" y="0"/>
+                      <a:ext cx="5943600" cy="826135"/>
+                    </a:xfrm>
+                    <a:prstGeom prst="rect">
+                      <a:avLst/>
+                    </a:prstGeom>
+                  </pic:spPr>
+                </pic:pic>
+              </a:graphicData>
+            </a:graphic>
+          </wp:inline>
+        </w:drawing>
+      </w:r>
+    </w:p>
+    <w:p>
+      <w:pPr>
+        <w:rPr>
+          <w:b/>
+          <w:bCs/>
+          <w:lang w:val="es-CO"/>
+        </w:rPr>
+      </w:pPr>
+    </w:p>
+    <w:p>
+      <w:pPr>
+        <w:pStyle w:val="Prrafodelista"/>
+        <w:numPr>
+          <w:ilvl w:val="0"/>
+          <w:numId w:val="4"/>
+        </w:numPr>
+        <w:rPr>
+          <w:b/>
+          <w:bCs/>
+          <w:lang w:val="es-CO"/>
+        </w:rPr>
+      </w:pPr>
+      <w:proofErr w:type="spellStart"/>
+      <w:r>
+        <w:rPr>
+          <w:lang w:val="es-CO"/>
+        </w:rPr>
+        <w:t>Type</w:t>
+      </w:r>
+      <w:proofErr w:type="spellEnd"/>
+    </w:p>
+    <w:p>
+      <w:pPr>
+        <w:jc w:val="center"/>
+        <w:rPr>
+          <w:b/>
+          <w:bCs/>
+          <w:lang w:val="es-CO"/>
+        </w:rPr>
+      </w:pPr>
+      <w:r>
+        <w:rPr>
+          <w:b/>
+          <w:bCs/>
+          <w:noProof/>
+          <w:lang w:val="es-CO"/>
+        </w:rPr>
+        <w:drawing>
+          <wp:inline distT="0" distB="0" distL="0" distR="0" wp14:anchorId="16246521" wp14:editId="5431B864">
+            <wp:extent cx="4445000" cy="3249300"/>
+            <wp:effectExtent l="0" t="0" r="0" b="8255"/>
+            <wp:docPr id="112735053" name="Imagen 1" descr="Aplicación&#10;&#10;Descripción generada automáticamente"/>
+            <wp:cNvGraphicFramePr>
+              <a:graphicFrameLocks xmlns:a="http://schemas.openxmlformats.org/drawingml/2006/main" noChangeAspect="1"/>
+            </wp:cNvGraphicFramePr>
+            <a:graphic xmlns:a="http://schemas.openxmlformats.org/drawingml/2006/main">
+              <a:graphicData uri="http://schemas.openxmlformats.org/drawingml/2006/picture">
+                <pic:pic xmlns:pic="http://schemas.openxmlformats.org/drawingml/2006/picture">
+                  <pic:nvPicPr>
+                    <pic:cNvPr id="112735053" name="Imagen 1" descr="Aplicación&#10;&#10;Descripción generada automáticamente"/>
+                    <pic:cNvPicPr/>
+                  </pic:nvPicPr>
+                  <pic:blipFill>
+                    <a:blip r:embed="rId12"/>
+                    <a:stretch>
+                      <a:fillRect/>
+                    </a:stretch>
+                  </pic:blipFill>
+                  <pic:spPr>
+                    <a:xfrm>
+                      <a:off x="0" y="0"/>
+                      <a:ext cx="4447536" cy="3251154"/>
+                    </a:xfrm>
+                    <a:prstGeom prst="rect">
+                      <a:avLst/>
+                    </a:prstGeom>
+                  </pic:spPr>
+                </pic:pic>
+              </a:graphicData>
+            </a:graphic>
+          </wp:inline>
+        </w:drawing>
+      </w:r>
+    </w:p>
+    <w:p>
+      <w:pPr>
+        <w:pStyle w:val="Prrafodelista"/>
+        <w:numPr>
+          <w:ilvl w:val="0"/>
+          <w:numId w:val="4"/>
+        </w:numPr>
+        <w:rPr>
+          <w:b/>
+          <w:bCs/>
+          <w:lang w:val="es-CO"/>
+        </w:rPr>
+      </w:pPr>
+      <w:proofErr w:type="spellStart"/>
+      <w:r>
+        <w:rPr>
+          <w:lang w:val="es-CO"/>
+        </w:rPr>
+        <w:t>toString</w:t>
+      </w:r>
+      <w:proofErr w:type="spellEnd"/>
+    </w:p>
+    <w:p>
+      <w:pPr>
+        <w:rPr>
+          <w:b/>
+          <w:bCs/>
+          <w:lang w:val="es-CO"/>
+        </w:rPr>
+      </w:pPr>
+      <w:r>
+        <w:rPr>
+          <w:b/>
+          <w:bCs/>
+          <w:noProof/>
+          <w:lang w:val="es-CO"/>
+        </w:rPr>
+        <w:lastRenderedPageBreak/>
+        <w:drawing>
+          <wp:inline distT="0" distB="0" distL="0" distR="0" wp14:anchorId="5FAF917C" wp14:editId="64ABBA19">
+            <wp:extent cx="5721350" cy="3347234"/>
+            <wp:effectExtent l="0" t="0" r="0" b="5715"/>
+            <wp:docPr id="704535179" name="Imagen 1"/>
+            <wp:cNvGraphicFramePr>
+              <a:graphicFrameLocks xmlns:a="http://schemas.openxmlformats.org/drawingml/2006/main" noChangeAspect="1"/>
+            </wp:cNvGraphicFramePr>
+            <a:graphic xmlns:a="http://schemas.openxmlformats.org/drawingml/2006/main">
+              <a:graphicData uri="http://schemas.openxmlformats.org/drawingml/2006/picture">
+                <pic:pic xmlns:pic="http://schemas.openxmlformats.org/drawingml/2006/picture">
+                  <pic:nvPicPr>
+                    <pic:cNvPr id="704535179" name=""/>
+                    <pic:cNvPicPr/>
+                  </pic:nvPicPr>
+                  <pic:blipFill>
+                    <a:blip r:embed="rId13"/>
+                    <a:stretch>
+                      <a:fillRect/>
+                    </a:stretch>
+                  </pic:blipFill>
+                  <pic:spPr>
+                    <a:xfrm>
+                      <a:off x="0" y="0"/>
+                      <a:ext cx="5723634" cy="3348570"/>
+                    </a:xfrm>
+                    <a:prstGeom prst="rect">
+                      <a:avLst/>
+                    </a:prstGeom>
+                  </pic:spPr>
+                </pic:pic>
+              </a:graphicData>
+            </a:graphic>
+          </wp:inline>
+        </w:drawing>
+      </w:r>
+    </w:p>
+    <w:p>
+      <w:pPr>
+        <w:rPr>
+          <w:b/>
+          <w:bCs/>
+          <w:lang w:val="es-CO"/>
+        </w:rPr>
+      </w:pPr>
+    </w:p>
+    <w:p>
+      <w:pPr>
+        <w:rPr>
+          <w:b/>
+          <w:bCs/>
+          <w:lang w:val="es-CO"/>
+        </w:rPr>
+      </w:pPr>
+    </w:p>
+    <w:p>
+      <w:pPr>
+        <w:rPr>
+          <w:b/>
+          <w:bCs/>
+          <w:lang w:val="es-CO"/>
+        </w:rPr>
+      </w:pPr>
+    </w:p>
+    <w:p>
+      <w:pPr>
+        <w:pStyle w:val="Prrafodelista"/>
+        <w:numPr>
+          <w:ilvl w:val="0"/>
+          <w:numId w:val="4"/>
+        </w:numPr>
+        <w:rPr>
+          <w:b/>
+          <w:bCs/>
+          <w:lang w:val="es-CO"/>
+        </w:rPr>
+      </w:pPr>
+      <w:proofErr w:type="spellStart"/>
+      <w:r>
+        <w:rPr>
+          <w:lang w:val="es-CO"/>
+        </w:rPr>
+        <w:t>string</w:t>
+      </w:r>
+      <w:proofErr w:type="spellEnd"/>
+    </w:p>
+    <w:p>
+      <w:pPr>
+        <w:rPr>
+          <w:b/>
+          <w:bCs/>
+          <w:lang w:val="es-CO"/>
+        </w:rPr>
+      </w:pPr>
+      <w:r>
+        <w:rPr>
+          <w:b/>
+          <w:bCs/>
+          <w:noProof/>
+          <w:lang w:val="es-CO"/>
+        </w:rPr>
+        <w:drawing>
+          <wp:inline distT="0" distB="0" distL="0" distR="0" wp14:anchorId="24A85D25" wp14:editId="3C0EBA61">
+            <wp:extent cx="5943600" cy="941070"/>
+            <wp:effectExtent l="0" t="0" r="0" b="0"/>
+            <wp:docPr id="189540752" name="Imagen 1" descr="Interfaz de usuario gráfica&#10;&#10;Descripción generada automáticamente con confianza media"/>
+            <wp:cNvGraphicFramePr>
+              <a:graphicFrameLocks xmlns:a="http://schemas.openxmlformats.org/drawingml/2006/main" noChangeAspect="1"/>
+            </wp:cNvGraphicFramePr>
+            <a:graphic xmlns:a="http://schemas.openxmlformats.org/drawingml/2006/main">
+              <a:graphicData uri="http://schemas.openxmlformats.org/drawingml/2006/picture">
+                <pic:pic xmlns:pic="http://schemas.openxmlformats.org/drawingml/2006/picture">
+                  <pic:nvPicPr>
+                    <pic:cNvPr id="189540752" name="Imagen 1" descr="Interfaz de usuario gráfica&#10;&#10;Descripción generada automáticamente con confianza media"/>
+                    <pic:cNvPicPr/>
+                  </pic:nvPicPr>
+                  <pic:blipFill>
+                    <a:blip r:embed="rId14"/>
+                    <a:stretch>
+                      <a:fillRect/>
+                    </a:stretch>
+                  </pic:blipFill>
+                  <pic:spPr>
+                    <a:xfrm>
+                      <a:off x="0" y="0"/>
+                      <a:ext cx="5943600" cy="941070"/>
+                    </a:xfrm>
+                    <a:prstGeom prst="rect">
+                      <a:avLst/>
+                    </a:prstGeom>
+                  </pic:spPr>
+                </pic:pic>
+              </a:graphicData>
+            </a:graphic>
+          </wp:inline>
+        </w:drawing>
+      </w:r>
+    </w:p>
+    <w:p>
+      <w:pPr>
+        <w:pStyle w:val="Prrafodelista"/>
+        <w:numPr>
+          <w:ilvl w:val="0"/>
+          <w:numId w:val="4"/>
+        </w:numPr>
+        <w:rPr>
+          <w:lang w:val="es-CO"/>
+        </w:rPr>
+      </w:pPr>
+      <w:proofErr w:type="spellStart"/>
+      <w:r>
+        <w:rPr>
+          <w:lang w:val="es-CO"/>
+        </w:rPr>
+        <w:t>equals</w:t>
+      </w:r>
+      <w:proofErr w:type="spellEnd"/>
+    </w:p>
+    <w:p>
+      <w:pPr>
+        <w:jc w:val="center"/>
+        <w:rPr>
+          <w:lang w:val="es-CO"/>
+        </w:rPr>
+      </w:pPr>
+      <w:r>
+        <w:rPr>
+          <w:noProof/>
+          <w:lang w:val="es-CO"/>
+        </w:rPr>
+        <w:lastRenderedPageBreak/>
+        <w:drawing>
+          <wp:inline distT="0" distB="0" distL="0" distR="0" wp14:anchorId="192BC173" wp14:editId="738C33F7">
+            <wp:extent cx="5943600" cy="2639060"/>
+            <wp:effectExtent l="0" t="0" r="0" b="8890"/>
+            <wp:docPr id="977974284" name="Imagen 1" descr="Interfaz de usuario gráfica, Texto, Aplicación, Correo electrónico&#10;&#10;Descripción generada automáticamente"/>
+            <wp:cNvGraphicFramePr>
+              <a:graphicFrameLocks xmlns:a="http://schemas.openxmlformats.org/drawingml/2006/main" noChangeAspect="1"/>
+            </wp:cNvGraphicFramePr>
+            <a:graphic xmlns:a="http://schemas.openxmlformats.org/drawingml/2006/main">
+              <a:graphicData uri="http://schemas.openxmlformats.org/drawingml/2006/picture">
+                <pic:pic xmlns:pic="http://schemas.openxmlformats.org/drawingml/2006/picture">
+                  <pic:nvPicPr>
+                    <pic:cNvPr id="977974284" name="Imagen 1" descr="Interfaz de usuario gráfica, Texto, Aplicación, Correo electrónico&#10;&#10;Descripción generada automáticamente"/>
+                    <pic:cNvPicPr/>
+                  </pic:nvPicPr>
+                  <pic:blipFill>
+                    <a:blip r:embed="rId15"/>
+                    <a:stretch>
+                      <a:fillRect/>
+                    </a:stretch>
+                  </pic:blipFill>
+                  <pic:spPr>
+                    <a:xfrm>
+                      <a:off x="0" y="0"/>
+                      <a:ext cx="5943600" cy="2639060"/>
+                    </a:xfrm>
+                    <a:prstGeom prst="rect">
+                      <a:avLst/>
+                    </a:prstGeom>
+                  </pic:spPr>
+                </pic:pic>
+              </a:graphicData>
+            </a:graphic>
+          </wp:inline>
+        </w:drawing>
+      </w:r>
+    </w:p>
+    <w:p>
+      <w:pPr>
+        <w:pStyle w:val="Prrafodelista"/>
+        <w:numPr>
+          <w:ilvl w:val="0"/>
+          <w:numId w:val="4"/>
+        </w:numPr>
+        <w:rPr>
+          <w:lang w:val="es-CO"/>
+        </w:rPr>
+      </w:pPr>
+      <w:proofErr w:type="spellStart"/>
+      <w:r>
+        <w:rPr>
+          <w:lang w:val="es-CO"/>
+        </w:rPr>
+        <w:t>isBoolean</w:t>
+      </w:r>
+      <w:proofErr w:type="spellEnd"/>
+    </w:p>
+    <w:p>
+      <w:pPr>
+        <w:jc w:val="center"/>
+        <w:rPr>
+          <w:lang w:val="es-CO"/>
+        </w:rPr>
+      </w:pPr>
+      <w:r>
+        <w:rPr>
+          <w:noProof/>
+          <w:lang w:val="es-CO"/>
+        </w:rPr>
+        <w:drawing>
+          <wp:inline distT="0" distB="0" distL="0" distR="0" wp14:anchorId="4D008590" wp14:editId="50FA4AEB">
+            <wp:extent cx="5943600" cy="2098040"/>
+            <wp:effectExtent l="0" t="0" r="0" b="0"/>
+            <wp:docPr id="1141489020" name="Imagen 1" descr="Interfaz de usuario gráfica, Aplicación&#10;&#10;Descripción generada automáticamente"/>
+            <wp:cNvGraphicFramePr>
+              <a:graphicFrameLocks xmlns:a="http://schemas.openxmlformats.org/drawingml/2006/main" noChangeAspect="1"/>
+            </wp:cNvGraphicFramePr>
+            <a:graphic xmlns:a="http://schemas.openxmlformats.org/drawingml/2006/main">
+              <a:graphicData uri="http://schemas.openxmlformats.org/drawingml/2006/picture">
+                <pic:pic xmlns:pic="http://schemas.openxmlformats.org/drawingml/2006/picture">
+                  <pic:nvPicPr>
+                    <pic:cNvPr id="1141489020" name="Imagen 1" descr="Interfaz de usuario gráfica, Aplicación&#10;&#10;Descripción generada automáticamente"/>
+                    <pic:cNvPicPr/>
+                  </pic:nvPicPr>
+                  <pic:blipFill>
+                    <a:blip r:embed="rId16"/>
+                    <a:stretch>
+                      <a:fillRect/>
+                    </a:stretch>
+                  </pic:blipFill>
+                  <pic:spPr>
+                    <a:xfrm>
+                      <a:off x="0" y="0"/>
+                      <a:ext cx="5943600" cy="2098040"/>
+                    </a:xfrm>
+                    <a:prstGeom prst="rect">
+                      <a:avLst/>
+                    </a:prstGeom>
+                  </pic:spPr>
+                </pic:pic>
+              </a:graphicData>
+            </a:graphic>
+          </wp:inline>
+        </w:drawing>
+      </w:r>
+    </w:p>
+    <w:p>
+      <w:pPr>
+        <w:rPr>
+          <w:lang w:val="es-CO"/>
+        </w:rPr>
+      </w:pPr>
+    </w:p>
+    <w:p>
+      <w:pPr>
+        <w:rPr>
+          <w:lang w:val="es-CO"/>
+        </w:rPr>
+      </w:pPr>
+    </w:p>
+    <w:p>
+      <w:pPr>
+        <w:rPr>
+          <w:lang w:val="es-CO"/>
+        </w:rPr>
+      </w:pPr>
+    </w:p>
+    <w:p>
+      <w:pPr>
+        <w:rPr>
+          <w:lang w:val="es-CO"/>
+        </w:rPr>
+      </w:pPr>
+    </w:p>
+    <w:p>
+      <w:pPr>
+        <w:rPr>
+          <w:lang w:val="es-CO"/>
+        </w:rPr>
+      </w:pPr>
+    </w:p>
+    <w:p>
+      <w:pPr>
+        <w:pStyle w:val="Prrafodelista"/>
+        <w:numPr>
+          <w:ilvl w:val="0"/>
+          <w:numId w:val="4"/>
+        </w:numPr>
+        <w:rPr>
+          <w:lang w:val="es-CO"/>
+        </w:rPr>
+      </w:pPr>
+      <w:proofErr w:type="spellStart"/>
+      <w:r>
+        <w:rPr>
+          <w:lang w:val="es-CO"/>
+        </w:rPr>
+        <w:t>isNumeric</w:t>
+      </w:r>
+      <w:proofErr w:type="spellEnd"/>
+    </w:p>
+    <w:p>
+      <w:pPr>
+        <w:jc w:val="center"/>
+        <w:rPr>
+          <w:lang w:val="es-CO"/>
+        </w:rPr>
+      </w:pPr>
+      <w:r>
+        <w:rPr>
+          <w:noProof/>
+          <w:lang w:val="es-CO"/>
+        </w:rPr>
+        <w:lastRenderedPageBreak/>
+        <w:drawing>
+          <wp:inline distT="0" distB="0" distL="0" distR="0" wp14:anchorId="56155777" wp14:editId="04467FEA">
+            <wp:extent cx="3638550" cy="2051030"/>
+            <wp:effectExtent l="0" t="0" r="0" b="6985"/>
+            <wp:docPr id="496998386" name="Imagen 1"/>
+            <wp:cNvGraphicFramePr>
+              <a:graphicFrameLocks xmlns:a="http://schemas.openxmlformats.org/drawingml/2006/main" noChangeAspect="1"/>
+            </wp:cNvGraphicFramePr>
+            <a:graphic xmlns:a="http://schemas.openxmlformats.org/drawingml/2006/main">
+              <a:graphicData uri="http://schemas.openxmlformats.org/drawingml/2006/picture">
+                <pic:pic xmlns:pic="http://schemas.openxmlformats.org/drawingml/2006/picture">
+                  <pic:nvPicPr>
+                    <pic:cNvPr id="496998386" name=""/>
+                    <pic:cNvPicPr/>
+                  </pic:nvPicPr>
+                  <pic:blipFill>
+                    <a:blip r:embed="rId17"/>
+                    <a:stretch>
+                      <a:fillRect/>
+                    </a:stretch>
+                  </pic:blipFill>
+                  <pic:spPr>
+                    <a:xfrm>
+                      <a:off x="0" y="0"/>
+                      <a:ext cx="3645112" cy="2054729"/>
+                    </a:xfrm>
+                    <a:prstGeom prst="rect">
+                      <a:avLst/>
+                    </a:prstGeom>
+                  </pic:spPr>
+                </pic:pic>
+              </a:graphicData>
+            </a:graphic>
+          </wp:inline>
+        </w:drawing>
+      </w:r>
+    </w:p>
+    <w:p>
+      <w:pPr>
+        <w:pStyle w:val="Prrafodelista"/>
+        <w:numPr>
+          <w:ilvl w:val="0"/>
+          <w:numId w:val="4"/>
+        </w:numPr>
+        <w:rPr>
+          <w:lang w:val="es-CO"/>
+        </w:rPr>
+      </w:pPr>
+      <w:proofErr w:type="spellStart"/>
+      <w:r>
+        <w:rPr>
+          <w:lang w:val="es-CO"/>
+        </w:rPr>
+        <w:t>isChar</w:t>
+      </w:r>
+      <w:proofErr w:type="spellEnd"/>
+    </w:p>
+    <w:p>
+      <w:pPr>
+        <w:jc w:val="center"/>
+        <w:rPr>
+          <w:lang w:val="es-CO"/>
+        </w:rPr>
+      </w:pPr>
+      <w:r>
+        <w:rPr>
+          <w:noProof/>
+          <w:lang w:val="es-CO"/>
+        </w:rPr>
+        <w:drawing>
+          <wp:inline distT="0" distB="0" distL="0" distR="0" wp14:anchorId="05581E6C" wp14:editId="3A9C6720">
+            <wp:extent cx="3676650" cy="2183198"/>
+            <wp:effectExtent l="0" t="0" r="0" b="7620"/>
+            <wp:docPr id="2006874146" name="Imagen 1" descr="Interfaz de usuario gráfica, Texto, Aplicación&#10;&#10;Descripción generada automáticamente"/>
+            <wp:cNvGraphicFramePr>
+              <a:graphicFrameLocks xmlns:a="http://schemas.openxmlformats.org/drawingml/2006/main" noChangeAspect="1"/>
+            </wp:cNvGraphicFramePr>
+            <a:graphic xmlns:a="http://schemas.openxmlformats.org/drawingml/2006/main">
+              <a:graphicData uri="http://schemas.openxmlformats.org/drawingml/2006/picture">
+                <pic:pic xmlns:pic="http://schemas.openxmlformats.org/drawingml/2006/picture">
+                  <pic:nvPicPr>
+                    <pic:cNvPr id="2006874146" name="Imagen 1" descr="Interfaz de usuario gráfica, Texto, Aplicación&#10;&#10;Descripción generada automáticamente"/>
+                    <pic:cNvPicPr/>
+                  </pic:nvPicPr>
+                  <pic:blipFill>
+                    <a:blip r:embed="rId18"/>
+                    <a:stretch>
+                      <a:fillRect/>
+                    </a:stretch>
+                  </pic:blipFill>
+                  <pic:spPr>
+                    <a:xfrm>
+                      <a:off x="0" y="0"/>
+                      <a:ext cx="3677524" cy="2183717"/>
+                    </a:xfrm>
+                    <a:prstGeom prst="rect">
+                      <a:avLst/>
+                    </a:prstGeom>
+                  </pic:spPr>
+                </pic:pic>
+              </a:graphicData>
+            </a:graphic>
+          </wp:inline>
+        </w:drawing>
+      </w:r>
+    </w:p>
+    <w:p>
+      <w:pPr>
+        <w:pStyle w:val="Prrafodelista"/>
+        <w:numPr>
+          <w:ilvl w:val="0"/>
+          <w:numId w:val="3"/>
+        </w:numPr>
+        <w:rPr>
+          <w:b/>
+          <w:bCs/>
+          <w:lang w:val="es-CO"/>
+        </w:rPr>
+      </w:pPr>
+      <w:r>
+        <w:rPr>
+          <w:lang w:val="es-CO"/>
+        </w:rPr>
+        <w:t>Capturen los resultados de las pruebas de unidad.</w:t>
+      </w:r>
+    </w:p>
+    <w:p>
+      <w:pPr>
+        <w:jc w:val="center"/>
+        <w:rPr>
+          <w:lang w:val="es-CO"/>
+        </w:rPr>
+      </w:pPr>
+      <w:r>
+        <w:rPr>
+          <w:noProof/>
+          <w:lang w:val="es-CO"/>
+        </w:rPr>
+        <w:drawing>
+          <wp:inline distT="0" distB="0" distL="0" distR="0" wp14:anchorId="58524CFC" wp14:editId="120A516F">
+            <wp:extent cx="3702050" cy="2389993"/>
+            <wp:effectExtent l="0" t="0" r="0" b="0"/>
+            <wp:docPr id="1425587355" name="Imagen 1" descr="Interfaz de usuario gráfica, Texto, Aplicación&#10;&#10;Descripción generada automáticamente"/>
+            <wp:cNvGraphicFramePr>
+              <a:graphicFrameLocks xmlns:a="http://schemas.openxmlformats.org/drawingml/2006/main" noChangeAspect="1"/>
+            </wp:cNvGraphicFramePr>
+            <a:graphic xmlns:a="http://schemas.openxmlformats.org/drawingml/2006/main">
+              <a:graphicData uri="http://schemas.openxmlformats.org/drawingml/2006/picture">
+                <pic:pic xmlns:pic="http://schemas.openxmlformats.org/drawingml/2006/picture">
+                  <pic:nvPicPr>
+                    <pic:cNvPr id="1425587355" name="Imagen 1" descr="Interfaz de usuario gráfica, Texto, Aplicación&#10;&#10;Descripción generada automáticamente"/>
+                    <pic:cNvPicPr/>
+                  </pic:nvPicPr>
+                  <pic:blipFill>
+                    <a:blip r:embed="rId19"/>
+                    <a:stretch>
+                      <a:fillRect/>
+                    </a:stretch>
+                  </pic:blipFill>
+                  <pic:spPr>
+                    <a:xfrm>
+                      <a:off x="0" y="0"/>
+                      <a:ext cx="3705621" cy="2392298"/>
+                    </a:xfrm>
+                    <a:prstGeom prst="rect">
+                      <a:avLst/>
+                    </a:prstGeom>
+                  </pic:spPr>
+                </pic:pic>
+              </a:graphicData>
+            </a:graphic>
+          </wp:inline>
+        </w:drawing>
+      </w:r>
+    </w:p>
+    <w:p>
+      <w:pPr>
+        <w:jc w:val="center"/>
+        <w:rPr>
+          <w:lang w:val="es-CO"/>
+        </w:rPr>
+      </w:pPr>
+    </w:p>
+    <w:p>
+      <w:pPr>
+        <w:rPr>
+          <w:b/>
+          <w:bCs/>
+          <w:sz w:val="30"/>
+          <w:szCs w:val="30"/>
+        </w:rPr>
+      </w:pPr>
+      <w:r>
+        <w:rPr>
+          <w:b/>
+          <w:bCs/>
+          <w:sz w:val="30"/>
+          <w:szCs w:val="30"/>
+        </w:rPr>
+        <w:t xml:space="preserve">Desarrollando </w:t>
+      </w:r>
+      <w:proofErr w:type="spellStart"/>
+      <w:r>
+        <w:rPr>
+          <w:b/>
+          <w:bCs/>
+          <w:sz w:val="30"/>
+          <w:szCs w:val="30"/>
+        </w:rPr>
+        <w:t>DataMatrixCalculator</w:t>
+      </w:r>
+      <w:proofErr w:type="spellEnd"/>
+    </w:p>
+    <w:p>
+      <w:pPr>
+        <w:rPr>
+          <w:b/>
+          <w:bCs/>
+          <w:sz w:val="30"/>
+          <w:szCs w:val="30"/>
+        </w:rPr>
+      </w:pPr>
+      <w:r>
+        <w:rPr>
+          <w:b/>
+          <w:bCs/>
+          <w:sz w:val="30"/>
+          <w:szCs w:val="30"/>
+        </w:rPr>
+        <w:lastRenderedPageBreak/>
+        <w:t>Ciclo 1</w:t>
+      </w:r>
+    </w:p>
+    <w:p>
+      <w:pPr>
+        <w:pStyle w:val="Prrafodelista"/>
+        <w:numPr>
+          <w:ilvl w:val="0"/>
+          <w:numId w:val="5"/>
+        </w:numPr>
+        <w:rPr>
+          <w:sz w:val="24"/>
+          <w:szCs w:val="24"/>
+        </w:rPr>
+      </w:pPr>
+      <w:r>
+        <w:rPr>
+          <w:sz w:val="24"/>
+          <w:szCs w:val="24"/>
+        </w:rPr>
+        <w:t>Métodos definidos:</w:t>
+      </w:r>
+    </w:p>
+    <w:p>
+      <w:pPr>
+        <w:pStyle w:val="Prrafodelista"/>
+        <w:rPr>
+          <w:sz w:val="24"/>
+          <w:szCs w:val="24"/>
+        </w:rPr>
+      </w:pPr>
+      <w:r>
+        <w:rPr>
+          <w:sz w:val="24"/>
+          <w:szCs w:val="24"/>
+        </w:rPr>
+        <w:t xml:space="preserve">En </w:t>
+      </w:r>
+      <w:proofErr w:type="spellStart"/>
+      <w:r>
+        <w:rPr>
+          <w:sz w:val="24"/>
+          <w:szCs w:val="24"/>
+        </w:rPr>
+        <w:t>DataMatrix</w:t>
+      </w:r>
+      <w:proofErr w:type="spellEnd"/>
+    </w:p>
+    <w:p>
+      <w:pPr>
+        <w:pStyle w:val="Prrafodelista"/>
+        <w:numPr>
+          <w:ilvl w:val="0"/>
+          <w:numId w:val="4"/>
+        </w:numPr>
+        <w:rPr>
+          <w:sz w:val="24"/>
+          <w:szCs w:val="24"/>
+        </w:rPr>
+      </w:pPr>
+      <w:r>
+        <w:rPr>
+          <w:sz w:val="24"/>
+          <w:szCs w:val="24"/>
+        </w:rPr>
+        <w:t xml:space="preserve">Constructor </w:t>
+      </w:r>
+    </w:p>
+    <w:p>
+      <w:pPr>
+        <w:pStyle w:val="Prrafodelista"/>
+        <w:numPr>
+          <w:ilvl w:val="0"/>
+          <w:numId w:val="4"/>
+        </w:numPr>
+        <w:rPr>
+          <w:sz w:val="24"/>
+          <w:szCs w:val="24"/>
+          <w:lang w:val="en-US"/>
+        </w:rPr>
+      </w:pPr>
+      <w:proofErr w:type="spellStart"/>
+      <w:proofErr w:type="gramStart"/>
+      <w:r>
+        <w:rPr>
+          <w:sz w:val="24"/>
+          <w:szCs w:val="24"/>
+          <w:lang w:val="en-US"/>
+        </w:rPr>
+        <w:t>toString</w:t>
+      </w:r>
+      <w:proofErr w:type="spellEnd"/>
+      <w:r>
+        <w:rPr>
+          <w:sz w:val="24"/>
+          <w:szCs w:val="24"/>
+          <w:lang w:val="en-US"/>
+        </w:rPr>
+        <w:t>(</w:t>
+      </w:r>
+      <w:proofErr w:type="gramEnd"/>
+      <w:r>
+        <w:rPr>
+          <w:sz w:val="24"/>
+          <w:szCs w:val="24"/>
+          <w:lang w:val="en-US"/>
+        </w:rPr>
+        <w:t>int row, int column)</w:t>
+      </w:r>
+    </w:p>
+    <w:p>
+      <w:pPr>
+        <w:pStyle w:val="Prrafodelista"/>
+        <w:numPr>
+          <w:ilvl w:val="0"/>
+          <w:numId w:val="4"/>
+        </w:numPr>
+        <w:rPr>
+          <w:sz w:val="24"/>
+          <w:szCs w:val="24"/>
+        </w:rPr>
+      </w:pPr>
+      <w:proofErr w:type="spellStart"/>
+      <w:r>
+        <w:rPr>
+          <w:sz w:val="24"/>
+          <w:szCs w:val="24"/>
+        </w:rPr>
+        <w:t>toString</w:t>
+      </w:r>
+      <w:proofErr w:type="spellEnd"/>
+    </w:p>
+    <w:p>
+      <w:pPr>
+        <w:ind w:left="720"/>
+        <w:rPr>
+          <w:sz w:val="24"/>
+          <w:szCs w:val="24"/>
+        </w:rPr>
+      </w:pPr>
+      <w:r>
+        <w:rPr>
+          <w:sz w:val="24"/>
+          <w:szCs w:val="24"/>
+        </w:rPr>
+        <w:t xml:space="preserve">En </w:t>
+      </w:r>
+      <w:proofErr w:type="spellStart"/>
+      <w:r>
+        <w:rPr>
+          <w:sz w:val="24"/>
+          <w:szCs w:val="24"/>
+        </w:rPr>
+        <w:t>DataMatrixCalculator</w:t>
+      </w:r>
+      <w:proofErr w:type="spellEnd"/>
+    </w:p>
+    <w:p>
+      <w:pPr>
+        <w:pStyle w:val="Prrafodelista"/>
+        <w:numPr>
+          <w:ilvl w:val="0"/>
+          <w:numId w:val="4"/>
+        </w:numPr>
+        <w:rPr>
+          <w:sz w:val="24"/>
+          <w:szCs w:val="24"/>
+        </w:rPr>
+      </w:pPr>
+      <w:r>
+        <w:rPr>
+          <w:sz w:val="24"/>
+          <w:szCs w:val="24"/>
+        </w:rPr>
+        <w:t>Constructor</w:t>
+      </w:r>
+    </w:p>
+    <w:p>
+      <w:pPr>
+        <w:pStyle w:val="Prrafodelista"/>
+        <w:numPr>
+          <w:ilvl w:val="0"/>
+          <w:numId w:val="4"/>
+        </w:numPr>
+        <w:rPr>
+          <w:sz w:val="24"/>
+          <w:szCs w:val="24"/>
+          <w:lang w:val="en-US"/>
+        </w:rPr>
+      </w:pPr>
+      <w:proofErr w:type="gramStart"/>
+      <w:r>
+        <w:rPr>
+          <w:sz w:val="24"/>
+          <w:szCs w:val="24"/>
+          <w:lang w:val="en-US"/>
+        </w:rPr>
+        <w:t>Assign(</w:t>
+      </w:r>
+      <w:proofErr w:type="gramEnd"/>
+      <w:r>
+        <w:rPr>
+          <w:sz w:val="24"/>
+          <w:szCs w:val="24"/>
+          <w:lang w:val="en-US"/>
+        </w:rPr>
+        <w:t>String name, String values[][])</w:t>
+      </w:r>
+    </w:p>
+    <w:p>
+      <w:pPr>
+        <w:pStyle w:val="Prrafodelista"/>
+        <w:numPr>
+          <w:ilvl w:val="0"/>
+          <w:numId w:val="4"/>
+        </w:numPr>
+        <w:rPr>
+          <w:sz w:val="24"/>
+          <w:szCs w:val="24"/>
+        </w:rPr>
+      </w:pPr>
+      <w:r>
+        <w:rPr>
+          <w:sz w:val="24"/>
+          <w:szCs w:val="24"/>
+        </w:rPr>
+        <w:t>Variables</w:t>
+      </w:r>
+    </w:p>
+    <w:p>
+      <w:pPr>
+        <w:pStyle w:val="Prrafodelista"/>
+        <w:numPr>
+          <w:ilvl w:val="0"/>
+          <w:numId w:val="4"/>
+        </w:numPr>
+        <w:rPr>
+          <w:sz w:val="24"/>
+          <w:szCs w:val="24"/>
+        </w:rPr>
+      </w:pPr>
+      <w:proofErr w:type="spellStart"/>
+      <w:r>
+        <w:rPr>
+          <w:sz w:val="24"/>
+          <w:szCs w:val="24"/>
+        </w:rPr>
+        <w:t>toString</w:t>
+      </w:r>
+      <w:proofErr w:type="spellEnd"/>
+    </w:p>
+    <w:p>
+      <w:pPr>
+        <w:rPr>
+          <w:b/>
+          <w:bCs/>
+          <w:sz w:val="30"/>
+          <w:szCs w:val="30"/>
+        </w:rPr>
+      </w:pPr>
+      <w:r>
+        <w:rPr>
+          <w:b/>
+          <w:bCs/>
+          <w:sz w:val="30"/>
+          <w:szCs w:val="30"/>
+        </w:rPr>
+        <w:t>Ciclo 2</w:t>
+      </w:r>
+    </w:p>
+    <w:p>
+      <w:pPr>
+        <w:pStyle w:val="Prrafodelista"/>
+        <w:numPr>
+          <w:ilvl w:val="0"/>
+          <w:numId w:val="5"/>
+        </w:numPr>
+        <w:rPr>
+          <w:b/>
+          <w:bCs/>
+          <w:sz w:val="30"/>
+          <w:szCs w:val="30"/>
+        </w:rPr>
+      </w:pPr>
+      <w:r>
+        <w:rPr>
+          <w:sz w:val="24"/>
+          <w:szCs w:val="24"/>
+        </w:rPr>
+        <w:t>Métodos definidos:</w:t>
+      </w:r>
+    </w:p>
+    <w:p>
+      <w:pPr>
+        <w:pStyle w:val="Prrafodelista"/>
+        <w:rPr>
+          <w:sz w:val="24"/>
+          <w:szCs w:val="24"/>
+        </w:rPr>
+      </w:pPr>
+      <w:r>
+        <w:rPr>
+          <w:sz w:val="24"/>
+          <w:szCs w:val="24"/>
+        </w:rPr>
+        <w:t xml:space="preserve">En </w:t>
+      </w:r>
+      <w:proofErr w:type="spellStart"/>
+      <w:r>
+        <w:rPr>
+          <w:sz w:val="24"/>
+          <w:szCs w:val="24"/>
+        </w:rPr>
+        <w:t>DataMatrix</w:t>
+      </w:r>
+      <w:proofErr w:type="spellEnd"/>
+    </w:p>
+    <w:p>
+      <w:pPr>
+        <w:pStyle w:val="Prrafodelista"/>
+        <w:numPr>
+          <w:ilvl w:val="0"/>
+          <w:numId w:val="4"/>
+        </w:numPr>
+        <w:rPr>
+          <w:b/>
+          <w:bCs/>
+          <w:sz w:val="30"/>
+          <w:szCs w:val="30"/>
+        </w:rPr>
+      </w:pPr>
+      <w:proofErr w:type="spellStart"/>
+      <w:r>
+        <w:rPr>
+          <w:sz w:val="24"/>
+          <w:szCs w:val="24"/>
+        </w:rPr>
+        <w:t>Shape</w:t>
+      </w:r>
+      <w:proofErr w:type="spellEnd"/>
+    </w:p>
+    <w:p>
+      <w:pPr>
+        <w:pStyle w:val="Prrafodelista"/>
+        <w:numPr>
+          <w:ilvl w:val="0"/>
+          <w:numId w:val="4"/>
+        </w:numPr>
+        <w:rPr>
+          <w:b/>
+          <w:bCs/>
+          <w:sz w:val="30"/>
+          <w:szCs w:val="30"/>
+        </w:rPr>
+      </w:pPr>
+      <w:proofErr w:type="spellStart"/>
+      <w:r>
+        <w:rPr>
+          <w:sz w:val="24"/>
+          <w:szCs w:val="24"/>
+        </w:rPr>
+        <w:t>Transpose</w:t>
+      </w:r>
+      <w:proofErr w:type="spellEnd"/>
+    </w:p>
+    <w:p>
+      <w:pPr>
+        <w:ind w:left="720"/>
+        <w:rPr>
+          <w:sz w:val="24"/>
+          <w:szCs w:val="24"/>
+        </w:rPr>
+      </w:pPr>
+      <w:r>
+        <w:rPr>
+          <w:sz w:val="24"/>
+          <w:szCs w:val="24"/>
+        </w:rPr>
+        <w:t xml:space="preserve">En </w:t>
+      </w:r>
+      <w:proofErr w:type="spellStart"/>
+      <w:r>
+        <w:rPr>
+          <w:sz w:val="24"/>
+          <w:szCs w:val="24"/>
+        </w:rPr>
+        <w:t>DataMatrixCalculator</w:t>
+      </w:r>
+      <w:proofErr w:type="spellEnd"/>
+    </w:p>
+    <w:p>
+      <w:pPr>
+        <w:pStyle w:val="Prrafodelista"/>
+        <w:numPr>
+          <w:ilvl w:val="0"/>
+          <w:numId w:val="4"/>
+        </w:numPr>
+        <w:rPr>
+          <w:sz w:val="24"/>
+          <w:szCs w:val="24"/>
+          <w:lang w:val="en-US"/>
+        </w:rPr>
+      </w:pPr>
+      <w:r>
+        <w:rPr>
+          <w:sz w:val="24"/>
+          <w:szCs w:val="24"/>
+          <w:lang w:val="en-US"/>
+        </w:rPr>
+        <w:t>assign</w:t>
+      </w:r>
+      <w:r>
+        <w:rPr>
+          <w:lang w:val="en-US"/>
+        </w:rPr>
+        <w:t xml:space="preserve"> </w:t>
+      </w:r>
+      <w:r>
+        <w:rPr>
+          <w:sz w:val="24"/>
+          <w:szCs w:val="24"/>
+          <w:lang w:val="en-US"/>
+        </w:rPr>
+        <w:t>(String a, char unary, String b)</w:t>
+      </w:r>
+    </w:p>
+    <w:p>
+      <w:pPr>
+        <w:pStyle w:val="Prrafodelista"/>
+        <w:numPr>
+          <w:ilvl w:val="0"/>
+          <w:numId w:val="5"/>
+        </w:numPr>
+        <w:rPr>
+          <w:sz w:val="30"/>
+          <w:szCs w:val="30"/>
+        </w:rPr>
+      </w:pPr>
+      <w:r>
+        <w:rPr>
+          <w:sz w:val="24"/>
+          <w:szCs w:val="24"/>
+        </w:rPr>
+        <w:t>Métodos definidos:</w:t>
+      </w:r>
+    </w:p>
+    <w:p>
+      <w:pPr>
+        <w:pStyle w:val="Prrafodelista"/>
+        <w:rPr>
+          <w:sz w:val="24"/>
+          <w:szCs w:val="24"/>
+        </w:rPr>
+      </w:pPr>
+      <w:r>
+        <w:rPr>
+          <w:sz w:val="24"/>
+          <w:szCs w:val="24"/>
+        </w:rPr>
+        <w:t xml:space="preserve">En </w:t>
+      </w:r>
+      <w:proofErr w:type="spellStart"/>
+      <w:r>
+        <w:rPr>
+          <w:sz w:val="24"/>
+          <w:szCs w:val="24"/>
+        </w:rPr>
+        <w:t>DataMatrix</w:t>
+      </w:r>
+      <w:proofErr w:type="spellEnd"/>
+    </w:p>
+    <w:p>
+      <w:pPr>
+        <w:pStyle w:val="Prrafodelista"/>
+        <w:rPr>
+          <w:sz w:val="24"/>
+          <w:szCs w:val="24"/>
+        </w:rPr>
+      </w:pPr>
+      <w:r>
+        <w:rPr>
+          <w:sz w:val="24"/>
+          <w:szCs w:val="24"/>
+        </w:rPr>
+        <w:t xml:space="preserve">- </w:t>
+      </w:r>
+      <w:proofErr w:type="spellStart"/>
+      <w:r>
+        <w:rPr>
+          <w:sz w:val="24"/>
+          <w:szCs w:val="24"/>
+        </w:rPr>
+        <w:t>add</w:t>
+      </w:r>
+      <w:proofErr w:type="spellEnd"/>
+    </w:p>
+    <w:p>
+      <w:pPr>
+        <w:pStyle w:val="Prrafodelista"/>
+        <w:rPr>
+          <w:sz w:val="24"/>
+          <w:szCs w:val="24"/>
+        </w:rPr>
+      </w:pPr>
+      <w:r>
+        <w:rPr>
+          <w:sz w:val="24"/>
+          <w:szCs w:val="24"/>
+        </w:rPr>
+        <w:t>- sub</w:t>
+      </w:r>
+    </w:p>
+    <w:p>
+      <w:pPr>
+        <w:pStyle w:val="Prrafodelista"/>
+        <w:rPr>
+          <w:sz w:val="24"/>
+          <w:szCs w:val="24"/>
+        </w:rPr>
+      </w:pPr>
+      <w:r>
+        <w:rPr>
+          <w:sz w:val="24"/>
+          <w:szCs w:val="24"/>
+        </w:rPr>
+        <w:t>-</w:t>
+      </w:r>
+      <w:proofErr w:type="spellStart"/>
+      <w:r>
+        <w:rPr>
+          <w:sz w:val="24"/>
+          <w:szCs w:val="24"/>
+        </w:rPr>
+        <w:t>equals</w:t>
+      </w:r>
+      <w:proofErr w:type="spellEnd"/>
+      <w:r>
+        <w:rPr>
+          <w:sz w:val="24"/>
+          <w:szCs w:val="24"/>
+        </w:rPr>
+        <w:t xml:space="preserve"> </w:t>
+      </w:r>
+    </w:p>
+    <w:p>
+      <w:pPr>
+        <w:pStyle w:val="Prrafodelista"/>
+        <w:rPr>
+          <w:sz w:val="24"/>
+          <w:szCs w:val="24"/>
+        </w:rPr>
+      </w:pPr>
+      <w:r>
+        <w:rPr>
+          <w:sz w:val="24"/>
+          <w:szCs w:val="24"/>
+        </w:rPr>
+        <w:t xml:space="preserve">En </w:t>
+      </w:r>
+      <w:proofErr w:type="spellStart"/>
+      <w:r>
+        <w:rPr>
+          <w:sz w:val="24"/>
+          <w:szCs w:val="24"/>
+        </w:rPr>
+        <w:t>DataMatrixCalculator</w:t>
+      </w:r>
+      <w:proofErr w:type="spellEnd"/>
+    </w:p>
+    <w:p>
+      <w:pPr>
+        <w:pStyle w:val="Prrafodelista"/>
+        <w:numPr>
+          <w:ilvl w:val="0"/>
+          <w:numId w:val="4"/>
+        </w:numPr>
+        <w:rPr>
+          <w:sz w:val="24"/>
+          <w:szCs w:val="24"/>
+          <w:lang w:val="en-US"/>
+        </w:rPr>
+      </w:pPr>
+      <w:r>
+        <w:rPr>
+          <w:sz w:val="24"/>
+          <w:szCs w:val="24"/>
+          <w:lang w:val="en-US"/>
+        </w:rPr>
+        <w:t xml:space="preserve">Assign (String a, String b, char </w:t>
+      </w:r>
+      <w:proofErr w:type="spellStart"/>
+      <w:r>
+        <w:rPr>
+          <w:sz w:val="24"/>
+          <w:szCs w:val="24"/>
+          <w:lang w:val="en-US"/>
+        </w:rPr>
+        <w:t>sBinary</w:t>
+      </w:r>
+      <w:proofErr w:type="spellEnd"/>
+      <w:r>
+        <w:rPr>
+          <w:sz w:val="24"/>
+          <w:szCs w:val="24"/>
+          <w:lang w:val="en-US"/>
+        </w:rPr>
+        <w:t>, String c)</w:t>
+      </w:r>
+    </w:p>
+    <w:p>
+      <w:pPr>
+        <w:pStyle w:val="Prrafodelista"/>
+        <w:rPr>
+          <w:sz w:val="30"/>
+          <w:szCs w:val="30"/>
+          <w:lang w:val="en-US"/>
+        </w:rPr>
+      </w:pPr>
+    </w:p>
+    <w:p>
+      <w:pPr>
+        <w:rPr>
+          <w:b/>
+          <w:bCs/>
+          <w:sz w:val="30"/>
+          <w:szCs w:val="30"/>
+          <w:lang w:val="en-US"/>
+        </w:rPr>
+      </w:pPr>
+    </w:p>
+    <w:p>
+      <w:pPr>
+        <w:rPr>
+          <w:sz w:val="24"/>
+          <w:szCs w:val="24"/>
+          <w:lang w:val="en-US"/>
+        </w:rPr>
+      </w:pPr>
+    </w:p>
+    <w:p>
+      <w:pPr>
+        <w:rPr>
+          <w:sz w:val="24"/>
+          <w:szCs w:val="24"/>
+          <w:lang w:val="en-US"/>
+        </w:rPr>
+      </w:pPr>
+    </w:p>
+    <w:p>
+      <w:pPr>
+        <w:rPr>
+          <w:sz w:val="24"/>
+          <w:szCs w:val="24"/>
+          <w:lang w:val="en-US"/>
+        </w:rPr>
+      </w:pPr>
+    </w:p>
+    <w:p>
+      <w:pPr>
+        <w:rPr>
+          <w:sz w:val="24"/>
+          <w:szCs w:val="24"/>
+          <w:lang w:val="en-US"/>
+        </w:rPr>
+      </w:pPr>
+    </w:p>
+    <w:tbl>
+      <w:tblPr>
+        <w:tblStyle w:val="Tablaconcuadrcula"/>
+        <w:tblW w:w="0" w:type="auto"/>
+        <w:tblLook w:val="04A0" w:firstRow="1" w:lastRow="0" w:firstColumn="1" w:lastColumn="0" w:noHBand="0" w:noVBand="1"/>
+      </w:tblPr>
+      <w:tblGrid>
+        <w:gridCol w:w="3116"/>
+        <w:gridCol w:w="3117"/>
+        <w:gridCol w:w="3117"/>
+      </w:tblGrid>
+      <w:tr>
+        <w:tc>
+          <w:tcPr>
+            <w:tcW w:w="3116" w:type="dxa"/>
+          </w:tcPr>
+          <w:p>
+            <w:pPr>
+              <w:rPr>
+                <w:sz w:val="24"/>
+                <w:szCs w:val="24"/>
+              </w:rPr>
+            </w:pPr>
+            <w:proofErr w:type="spellStart"/>
+            <w:r>
+              <w:rPr>
+                <w:sz w:val="24"/>
+                <w:szCs w:val="24"/>
+              </w:rPr>
+              <w:t>Mini-ciclo</w:t>
+            </w:r>
+            <w:proofErr w:type="spellEnd"/>
+          </w:p>
+        </w:tc>
+        <w:tc>
+          <w:tcPr>
+            <w:tcW w:w="3117" w:type="dxa"/>
+          </w:tcPr>
+          <w:p>
+            <w:pPr>
+              <w:rPr>
+                <w:sz w:val="24"/>
+                <w:szCs w:val="24"/>
+              </w:rPr>
+            </w:pPr>
+            <w:proofErr w:type="spellStart"/>
+            <w:r>
+              <w:rPr>
+                <w:sz w:val="24"/>
+                <w:szCs w:val="24"/>
+              </w:rPr>
+              <w:t>DataMatrixCalculator</w:t>
+            </w:r>
+            <w:proofErr w:type="spellEnd"/>
+          </w:p>
+        </w:tc>
+        <w:tc>
+          <w:tcPr>
+            <w:tcW w:w="3117" w:type="dxa"/>
+          </w:tcPr>
+          <w:p>
+            <w:pPr>
+              <w:rPr>
+                <w:sz w:val="24"/>
+                <w:szCs w:val="24"/>
+              </w:rPr>
+            </w:pPr>
+            <w:proofErr w:type="spellStart"/>
+            <w:r>
+              <w:rPr>
+                <w:sz w:val="24"/>
+                <w:szCs w:val="24"/>
+              </w:rPr>
+              <w:t>DataMatrixCalculatorTest</w:t>
+            </w:r>
+            <w:proofErr w:type="spellEnd"/>
+          </w:p>
+        </w:tc>
+      </w:tr>
+      <w:tr>
+        <w:tc>
+          <w:tcPr>
+            <w:tcW w:w="3116" w:type="dxa"/>
+          </w:tcPr>
+          <w:p>
+            <w:pPr>
+              <w:rPr>
+                <w:sz w:val="24"/>
+                <w:szCs w:val="24"/>
+              </w:rPr>
+            </w:pPr>
+            <w:r>
+              <w:rPr>
+                <w:sz w:val="24"/>
+                <w:szCs w:val="24"/>
+              </w:rPr>
+              <w:lastRenderedPageBreak/>
+              <w:t>1</w:t>
+            </w:r>
+          </w:p>
+        </w:tc>
+        <w:tc>
+          <w:tcPr>
+            <w:tcW w:w="3117" w:type="dxa"/>
+          </w:tcPr>
+          <w:p>
+            <w:pPr>
+              <w:rPr>
+                <w:sz w:val="24"/>
+                <w:szCs w:val="24"/>
+              </w:rPr>
+            </w:pPr>
+            <w:r>
+              <w:rPr>
+                <w:sz w:val="24"/>
+                <w:szCs w:val="24"/>
+              </w:rPr>
+              <w:t xml:space="preserve">4(y 3 de </w:t>
+            </w:r>
+            <w:proofErr w:type="spellStart"/>
+            <w:r>
+              <w:rPr>
+                <w:sz w:val="24"/>
+                <w:szCs w:val="24"/>
+              </w:rPr>
+              <w:t>DataMatrix</w:t>
+            </w:r>
+            <w:proofErr w:type="spellEnd"/>
+            <w:r>
+              <w:rPr>
+                <w:sz w:val="24"/>
+                <w:szCs w:val="24"/>
+              </w:rPr>
+              <w:t>)</w:t>
+            </w:r>
+          </w:p>
+        </w:tc>
+        <w:tc>
+          <w:tcPr>
+            <w:tcW w:w="3117" w:type="dxa"/>
+          </w:tcPr>
+          <w:p>
+            <w:pPr>
+              <w:rPr>
+                <w:sz w:val="24"/>
+                <w:szCs w:val="24"/>
+              </w:rPr>
+            </w:pPr>
+          </w:p>
+        </w:tc>
+      </w:tr>
+      <w:tr>
+        <w:tc>
+          <w:tcPr>
+            <w:tcW w:w="3116" w:type="dxa"/>
+          </w:tcPr>
+          <w:p>
+            <w:pPr>
+              <w:rPr>
+                <w:sz w:val="24"/>
+                <w:szCs w:val="24"/>
+              </w:rPr>
+            </w:pPr>
+            <w:r>
+              <w:rPr>
+                <w:sz w:val="24"/>
+                <w:szCs w:val="24"/>
+              </w:rPr>
+              <w:t>2</w:t>
+            </w:r>
+          </w:p>
+        </w:tc>
+        <w:tc>
+          <w:tcPr>
+            <w:tcW w:w="3117" w:type="dxa"/>
+          </w:tcPr>
+          <w:p>
+            <w:pPr>
+              <w:rPr>
+                <w:sz w:val="24"/>
+                <w:szCs w:val="24"/>
+              </w:rPr>
+            </w:pPr>
+            <w:r>
+              <w:rPr>
+                <w:sz w:val="24"/>
+                <w:szCs w:val="24"/>
+              </w:rPr>
+              <w:t xml:space="preserve">1(y 2 de </w:t>
+            </w:r>
+            <w:proofErr w:type="spellStart"/>
+            <w:r>
+              <w:rPr>
+                <w:sz w:val="24"/>
+                <w:szCs w:val="24"/>
+              </w:rPr>
+              <w:t>DataMatrix</w:t>
+            </w:r>
+            <w:proofErr w:type="spellEnd"/>
+            <w:r>
+              <w:rPr>
+                <w:sz w:val="24"/>
+                <w:szCs w:val="24"/>
+              </w:rPr>
+              <w:t>)</w:t>
+            </w:r>
+          </w:p>
+        </w:tc>
+        <w:tc>
+          <w:tcPr>
+            <w:tcW w:w="3117" w:type="dxa"/>
+          </w:tcPr>
+          <w:p>
+            <w:pPr>
+              <w:rPr>
+                <w:sz w:val="24"/>
+                <w:szCs w:val="24"/>
+              </w:rPr>
+            </w:pPr>
+          </w:p>
+        </w:tc>
+      </w:tr>
+      <w:tr>
+        <w:tc>
+          <w:tcPr>
+            <w:tcW w:w="3116" w:type="dxa"/>
+          </w:tcPr>
+          <w:p>
+            <w:pPr>
+              <w:rPr>
+                <w:sz w:val="24"/>
+                <w:szCs w:val="24"/>
+              </w:rPr>
+            </w:pPr>
+            <w:r>
+              <w:rPr>
+                <w:sz w:val="24"/>
+                <w:szCs w:val="24"/>
+              </w:rPr>
+              <w:t>3</w:t>
+            </w:r>
+          </w:p>
+        </w:tc>
+        <w:tc>
+          <w:tcPr>
+            <w:tcW w:w="3117" w:type="dxa"/>
+          </w:tcPr>
+          <w:p>
+            <w:pPr>
+              <w:rPr>
+                <w:sz w:val="24"/>
+                <w:szCs w:val="24"/>
+              </w:rPr>
+            </w:pPr>
+            <w:r>
+              <w:rPr>
+                <w:sz w:val="24"/>
+                <w:szCs w:val="24"/>
+              </w:rPr>
+              <w:t xml:space="preserve">1(y 3 de </w:t>
+            </w:r>
+            <w:proofErr w:type="spellStart"/>
+            <w:r>
+              <w:rPr>
+                <w:sz w:val="24"/>
+                <w:szCs w:val="24"/>
+              </w:rPr>
+              <w:t>DataMatrix</w:t>
+            </w:r>
+            <w:proofErr w:type="spellEnd"/>
+            <w:r>
+              <w:rPr>
+                <w:sz w:val="24"/>
+                <w:szCs w:val="24"/>
+              </w:rPr>
+              <w:t>)</w:t>
+            </w:r>
+          </w:p>
+        </w:tc>
+        <w:tc>
+          <w:tcPr>
+            <w:tcW w:w="3117" w:type="dxa"/>
+          </w:tcPr>
+          <w:p>
+            <w:pPr>
+              <w:rPr>
+                <w:sz w:val="24"/>
+                <w:szCs w:val="24"/>
+              </w:rPr>
+            </w:pPr>
+          </w:p>
+        </w:tc>
+      </w:tr>
+    </w:tbl>
+    <w:p>
+      <w:pPr>
+        <w:rPr>
+          <w:sz w:val="24"/>
+          <w:szCs w:val="24"/>
+        </w:rPr>
+      </w:pPr>
+    </w:p>
+    <w:p>
+      <w:pPr>
+        <w:rPr>
+          <w:b/>
+          <w:bCs/>
+          <w:sz w:val="30"/>
+          <w:szCs w:val="30"/>
+        </w:rPr>
+      </w:pPr>
+    </w:p>
+    <w:p>
+      <w:pPr>
+        <w:rPr>
+          <w:b/>
+          <w:bCs/>
+          <w:sz w:val="30"/>
+          <w:szCs w:val="30"/>
+        </w:rPr>
+      </w:pPr>
+      <w:r>
+        <w:rPr>
+          <w:b/>
+          <w:bCs/>
+          <w:sz w:val="30"/>
+          <w:szCs w:val="30"/>
+        </w:rPr>
+        <w:t>RETROSPECTIVA</w:t>
+      </w:r>
+    </w:p>
+    <w:p>
+      <w:pPr>
+        <w:pStyle w:val="Prrafodelista"/>
+        <w:numPr>
+          <w:ilvl w:val="0"/>
+          <w:numId w:val="6"/>
+        </w:numPr>
+        <w:rPr>
+          <w:lang w:val="es-CO"/>
+        </w:rPr>
+      </w:pPr>
+      <w:r>
+        <w:t>¿Cuál fue el tiempo total invertido en el laboratorio por cada uno de ustedes? (Horas/Hombre)</w:t>
+      </w:r>
+    </w:p>
+    <w:p>
+      <w:pPr>
+        <w:pStyle w:val="Prrafodelista"/>
+        <w:rPr>
+          <w:lang w:val="es-CO"/>
+        </w:rPr>
+      </w:pPr>
+      <w:r>
+        <w:t xml:space="preserve">10/Santiago </w:t>
+      </w:r>
+      <w:proofErr w:type="spellStart"/>
+      <w:r>
+        <w:t>Cordoba</w:t>
+      </w:r>
+      <w:proofErr w:type="spellEnd"/>
+      <w:r>
+        <w:t xml:space="preserve"> y 10/Juan Cancelado.</w:t>
+      </w:r>
+    </w:p>
+    <w:p>
+      <w:pPr>
+        <w:pStyle w:val="Prrafodelista"/>
+        <w:numPr>
+          <w:ilvl w:val="0"/>
+          <w:numId w:val="6"/>
+        </w:numPr>
+        <w:rPr>
+          <w:lang w:val="es-CO"/>
+        </w:rPr>
+      </w:pPr>
+      <w:r>
+        <w:t>¿Cuál es el estado actual del laboratorio? ¿Por qué?</w:t>
+      </w:r>
+    </w:p>
+    <w:p>
+      <w:pPr>
+        <w:pStyle w:val="Prrafodelista"/>
+        <w:rPr>
+          <w:lang w:val="es-CO"/>
+        </w:rPr>
+      </w:pPr>
+      <w:r>
+        <w:t>Casi completo porque nos quedamos cortos de tiempo.</w:t>
+      </w:r>
+    </w:p>
+    <w:p>
+      <w:pPr>
+        <w:pStyle w:val="Prrafodelista"/>
+        <w:numPr>
+          <w:ilvl w:val="0"/>
+          <w:numId w:val="6"/>
+        </w:numPr>
+        <w:rPr>
+          <w:lang w:val="es-CO"/>
+        </w:rPr>
+      </w:pPr>
+      <w:r>
+        <w:t>Considerando las prácticas XP del laboratorio. ¿cuál fue la más útil? ¿por qué?</w:t>
+      </w:r>
+    </w:p>
+    <w:p>
+      <w:pPr>
+        <w:pStyle w:val="Prrafodelista"/>
+        <w:rPr>
+          <w:lang w:val="es-CO"/>
+        </w:rPr>
+      </w:pPr>
+      <w:r>
+        <w:t>Si, porque nos ayudamos a ver errores escribiendo código juntos uno codificaba y el otro miraba si la lógica y todo estaba correcto y también hicimos mini ciclos para cada parte del laboratorio.</w:t>
+      </w:r>
+    </w:p>
+    <w:p>
+      <w:pPr>
+        <w:pStyle w:val="Prrafodelista"/>
+        <w:numPr>
+          <w:ilvl w:val="0"/>
+          <w:numId w:val="6"/>
+        </w:numPr>
+        <w:rPr>
+          <w:lang w:val="es-CO"/>
+        </w:rPr>
+      </w:pPr>
+      <w:r>
+        <w:t>¿Cuál consideran fue el mayor logro? ¿Por qué?</w:t>
+      </w:r>
+    </w:p>
+    <w:p>
+      <w:pPr>
+        <w:pStyle w:val="Prrafodelista"/>
+        <w:rPr>
+          <w:lang w:val="es-CO"/>
+        </w:rPr>
+      </w:pPr>
+      <w:r>
+        <w:t xml:space="preserve">poder entender como se comportan las clases con </w:t>
+      </w:r>
+      <w:proofErr w:type="gramStart"/>
+      <w:r>
+        <w:t>su test</w:t>
+      </w:r>
+      <w:proofErr w:type="gramEnd"/>
+      <w:r>
+        <w:t xml:space="preserve"> porque siempre nos saltaba error hasta que logramos arreglar las clases</w:t>
+      </w:r>
+    </w:p>
+    <w:p>
+      <w:pPr>
+        <w:pStyle w:val="Prrafodelista"/>
+        <w:numPr>
+          <w:ilvl w:val="0"/>
+          <w:numId w:val="6"/>
+        </w:numPr>
+        <w:rPr>
+          <w:lang w:val="es-CO"/>
+        </w:rPr>
+      </w:pPr>
+      <w:r>
+        <w:t>¿Cuál consideran que fue el mayor problema técnico? ¿Qué hicieron para resolverlo?</w:t>
+      </w:r>
+    </w:p>
+    <w:p>
+      <w:pPr>
+        <w:pStyle w:val="Prrafodelista"/>
+        <w:rPr>
+          <w:lang w:val="es-CO"/>
+        </w:rPr>
+      </w:pPr>
+      <w:r>
+        <w:t xml:space="preserve">El mayor logro es que pasaran todas las </w:t>
+      </w:r>
+      <w:proofErr w:type="gramStart"/>
+      <w:r>
+        <w:t>pruebas</w:t>
+      </w:r>
+      <w:proofErr w:type="gramEnd"/>
+      <w:r>
+        <w:t xml:space="preserve"> pero lo logramos conociendo cada método a la perfección de la clase.</w:t>
+      </w:r>
+    </w:p>
+    <w:p>
+      <w:pPr>
+        <w:pStyle w:val="Prrafodelista"/>
+        <w:numPr>
+          <w:ilvl w:val="0"/>
+          <w:numId w:val="6"/>
+        </w:numPr>
+        <w:rPr>
+          <w:lang w:val="es-CO"/>
+        </w:rPr>
+      </w:pPr>
+      <w:r>
+        <w:t>¿Qué hicieron bien como equipo? ¿Qué se comprometen a hacer para mejorar los resultados?</w:t>
+      </w:r>
+    </w:p>
+    <w:p>
+      <w:pPr>
+        <w:pStyle w:val="Prrafodelista"/>
+        <w:rPr>
+          <w:lang w:val="es-CO"/>
+        </w:rPr>
+      </w:pPr>
+      <w:r>
+        <w:rPr>
+          <w:lang w:val="es-CO"/>
+        </w:rPr>
+        <w:t xml:space="preserve">Nos comunicamos muy bien, y cada uno confía en el otro. Hacer el laboratorio con </w:t>
+      </w:r>
+      <w:proofErr w:type="spellStart"/>
+      <w:r>
+        <w:rPr>
+          <w:lang w:val="es-CO"/>
+        </w:rPr>
+        <w:t>mas</w:t>
+      </w:r>
+      <w:proofErr w:type="spellEnd"/>
+      <w:r>
+        <w:rPr>
+          <w:lang w:val="es-CO"/>
+        </w:rPr>
+        <w:t xml:space="preserve"> tiempo de antelación.</w:t>
+      </w:r>
+    </w:p>
+    <w:p>
+      <w:pPr>
+        <w:pStyle w:val="Prrafodelista"/>
+        <w:rPr>
+          <w:lang w:val="es-CO"/>
+        </w:rPr>
+      </w:pPr>
+    </w:p>
+    <w:p>
+      <w:pPr>
+        <w:rPr>
           <w:lang w:val="es-CO"/>
         </w:rPr>
       </w:pPr>
@@ -1444,6 +4364,119 @@
     </w:lvl>
   </w:abstractNum>
   <w:abstractNum w:abstractNumId="2" w15:restartNumberingAfterBreak="0">
+    <w:nsid w:val="2EDA11F5"/>
+    <w:multiLevelType w:val="hybridMultilevel"/>
+    <w:tmpl w:val="E8D60D50"/>
+    <w:lvl w:ilvl="0" w:tplc="2256AC98">
+      <w:numFmt w:val="bullet"/>
+      <w:lvlText w:val="-"/>
+      <w:lvlJc w:val="left"/>
+      <w:pPr>
+        <w:ind w:left="1080" w:hanging="360"/>
+      </w:pPr>
+      <w:rPr>
+        <w:rFonts w:ascii="Calibri" w:eastAsiaTheme="minorHAnsi" w:hAnsi="Calibri" w:cs="Calibri" w:hint="default"/>
+        <w:b w:val="0"/>
+      </w:rPr>
+    </w:lvl>
+    <w:lvl w:ilvl="1" w:tplc="240A0003" w:tentative="1">
+      <w:start w:val="1"/>
+      <w:numFmt w:val="bullet"/>
+      <w:lvlText w:val="o"/>
+      <w:lvlJc w:val="left"/>
+      <w:pPr>
+        <w:ind w:left="1800" w:hanging="360"/>
+      </w:pPr>
+      <w:rPr>
+        <w:rFonts w:ascii="Courier New" w:hAnsi="Courier New" w:cs="Courier New" w:hint="default"/>
+      </w:rPr>
+    </w:lvl>
+    <w:lvl w:ilvl="2" w:tplc="240A0005" w:tentative="1">
+      <w:start w:val="1"/>
+      <w:numFmt w:val="bullet"/>
+      <w:lvlText w:val=""/>
+      <w:lvlJc w:val="left"/>
+      <w:pPr>
+        <w:ind w:left="2520" w:hanging="360"/>
+      </w:pPr>
+      <w:rPr>
+        <w:rFonts w:ascii="Wingdings" w:hAnsi="Wingdings" w:hint="default"/>
+      </w:rPr>
+    </w:lvl>
+    <w:lvl w:ilvl="3" w:tplc="240A0001" w:tentative="1">
+      <w:start w:val="1"/>
+      <w:numFmt w:val="bullet"/>
+      <w:lvlText w:val=""/>
+      <w:lvlJc w:val="left"/>
+      <w:pPr>
+        <w:ind w:left="3240" w:hanging="360"/>
+      </w:pPr>
+      <w:rPr>
+        <w:rFonts w:ascii="Symbol" w:hAnsi="Symbol" w:hint="default"/>
+      </w:rPr>
+    </w:lvl>
+    <w:lvl w:ilvl="4" w:tplc="240A0003" w:tentative="1">
+      <w:start w:val="1"/>
+      <w:numFmt w:val="bullet"/>
+      <w:lvlText w:val="o"/>
+      <w:lvlJc w:val="left"/>
+      <w:pPr>
+        <w:ind w:left="3960" w:hanging="360"/>
+      </w:pPr>
+      <w:rPr>
+        <w:rFonts w:ascii="Courier New" w:hAnsi="Courier New" w:cs="Courier New" w:hint="default"/>
+      </w:rPr>
+    </w:lvl>
+    <w:lvl w:ilvl="5" w:tplc="240A0005" w:tentative="1">
+      <w:start w:val="1"/>
+      <w:numFmt w:val="bullet"/>
+      <w:lvlText w:val=""/>
+      <w:lvlJc w:val="left"/>
+      <w:pPr>
+        <w:ind w:left="4680" w:hanging="360"/>
+      </w:pPr>
+      <w:rPr>
+        <w:rFonts w:ascii="Wingdings" w:hAnsi="Wingdings" w:hint="default"/>
+      </w:rPr>
+    </w:lvl>
+    <w:lvl w:ilvl="6" w:tplc="240A0001" w:tentative="1">
+      <w:start w:val="1"/>
+      <w:numFmt w:val="bullet"/>
+      <w:lvlText w:val=""/>
+      <w:lvlJc w:val="left"/>
+      <w:pPr>
+        <w:ind w:left="5400" w:hanging="360"/>
+      </w:pPr>
+      <w:rPr>
+        <w:rFonts w:ascii="Symbol" w:hAnsi="Symbol" w:hint="default"/>
+      </w:rPr>
+    </w:lvl>
+    <w:lvl w:ilvl="7" w:tplc="240A0003" w:tentative="1">
+      <w:start w:val="1"/>
+      <w:numFmt w:val="bullet"/>
+      <w:lvlText w:val="o"/>
+      <w:lvlJc w:val="left"/>
+      <w:pPr>
+        <w:ind w:left="6120" w:hanging="360"/>
+      </w:pPr>
+      <w:rPr>
+        <w:rFonts w:ascii="Courier New" w:hAnsi="Courier New" w:cs="Courier New" w:hint="default"/>
+      </w:rPr>
+    </w:lvl>
+    <w:lvl w:ilvl="8" w:tplc="240A0005" w:tentative="1">
+      <w:start w:val="1"/>
+      <w:numFmt w:val="bullet"/>
+      <w:lvlText w:val=""/>
+      <w:lvlJc w:val="left"/>
+      <w:pPr>
+        <w:ind w:left="6840" w:hanging="360"/>
+      </w:pPr>
+      <w:rPr>
+        <w:rFonts w:ascii="Wingdings" w:hAnsi="Wingdings" w:hint="default"/>
+      </w:rPr>
+    </w:lvl>
+  </w:abstractNum>
+  <w:abstractNum w:abstractNumId="3" w15:restartNumberingAfterBreak="0">
     <w:nsid w:val="506E4652"/>
     <w:multiLevelType w:val="hybridMultilevel"/>
     <w:tmpl w:val="42D452C0"/>
@@ -1532,14 +4565,203 @@
       </w:pPr>
     </w:lvl>
   </w:abstractNum>
+  <w:abstractNum w:abstractNumId="4" w15:restartNumberingAfterBreak="0">
+    <w:nsid w:val="6ED129F5"/>
+    <w:multiLevelType w:val="hybridMultilevel"/>
+    <w:tmpl w:val="DA0E0E34"/>
+    <w:lvl w:ilvl="0" w:tplc="240A000F">
+      <w:start w:val="1"/>
+      <w:numFmt w:val="decimal"/>
+      <w:lvlText w:val="%1."/>
+      <w:lvlJc w:val="left"/>
+      <w:pPr>
+        <w:ind w:left="720" w:hanging="360"/>
+      </w:pPr>
+      <w:rPr>
+        <w:rFonts w:hint="default"/>
+      </w:rPr>
+    </w:lvl>
+    <w:lvl w:ilvl="1" w:tplc="240A0019" w:tentative="1">
+      <w:start w:val="1"/>
+      <w:numFmt w:val="lowerLetter"/>
+      <w:lvlText w:val="%2."/>
+      <w:lvlJc w:val="left"/>
+      <w:pPr>
+        <w:ind w:left="1440" w:hanging="360"/>
+      </w:pPr>
+    </w:lvl>
+    <w:lvl w:ilvl="2" w:tplc="240A001B" w:tentative="1">
+      <w:start w:val="1"/>
+      <w:numFmt w:val="lowerRoman"/>
+      <w:lvlText w:val="%3."/>
+      <w:lvlJc w:val="right"/>
+      <w:pPr>
+        <w:ind w:left="2160" w:hanging="180"/>
+      </w:pPr>
+    </w:lvl>
+    <w:lvl w:ilvl="3" w:tplc="240A000F" w:tentative="1">
+      <w:start w:val="1"/>
+      <w:numFmt w:val="decimal"/>
+      <w:lvlText w:val="%4."/>
+      <w:lvlJc w:val="left"/>
+      <w:pPr>
+        <w:ind w:left="2880" w:hanging="360"/>
+      </w:pPr>
+    </w:lvl>
+    <w:lvl w:ilvl="4" w:tplc="240A0019" w:tentative="1">
+      <w:start w:val="1"/>
+      <w:numFmt w:val="lowerLetter"/>
+      <w:lvlText w:val="%5."/>
+      <w:lvlJc w:val="left"/>
+      <w:pPr>
+        <w:ind w:left="3600" w:hanging="360"/>
+      </w:pPr>
+    </w:lvl>
+    <w:lvl w:ilvl="5" w:tplc="240A001B" w:tentative="1">
+      <w:start w:val="1"/>
+      <w:numFmt w:val="lowerRoman"/>
+      <w:lvlText w:val="%6."/>
+      <w:lvlJc w:val="right"/>
+      <w:pPr>
+        <w:ind w:left="4320" w:hanging="180"/>
+      </w:pPr>
+    </w:lvl>
+    <w:lvl w:ilvl="6" w:tplc="240A000F" w:tentative="1">
+      <w:start w:val="1"/>
+      <w:numFmt w:val="decimal"/>
+      <w:lvlText w:val="%7."/>
+      <w:lvlJc w:val="left"/>
+      <w:pPr>
+        <w:ind w:left="5040" w:hanging="360"/>
+      </w:pPr>
+    </w:lvl>
+    <w:lvl w:ilvl="7" w:tplc="240A0019" w:tentative="1">
+      <w:start w:val="1"/>
+      <w:numFmt w:val="lowerLetter"/>
+      <w:lvlText w:val="%8."/>
+      <w:lvlJc w:val="left"/>
+      <w:pPr>
+        <w:ind w:left="5760" w:hanging="360"/>
+      </w:pPr>
+    </w:lvl>
+    <w:lvl w:ilvl="8" w:tplc="240A001B" w:tentative="1">
+      <w:start w:val="1"/>
+      <w:numFmt w:val="lowerRoman"/>
+      <w:lvlText w:val="%9."/>
+      <w:lvlJc w:val="right"/>
+      <w:pPr>
+        <w:ind w:left="6480" w:hanging="180"/>
+      </w:pPr>
+    </w:lvl>
+  </w:abstractNum>
+  <w:abstractNum w:abstractNumId="5" w15:restartNumberingAfterBreak="0">
+    <w:nsid w:val="72643C5A"/>
+    <w:multiLevelType w:val="hybridMultilevel"/>
+    <w:tmpl w:val="3DFA2DFC"/>
+    <w:lvl w:ilvl="0" w:tplc="7226BE84">
+      <w:start w:val="1"/>
+      <w:numFmt w:val="decimal"/>
+      <w:lvlText w:val="%1."/>
+      <w:lvlJc w:val="left"/>
+      <w:pPr>
+        <w:ind w:left="720" w:hanging="360"/>
+      </w:pPr>
+      <w:rPr>
+        <w:rFonts w:hint="default"/>
+        <w:b/>
+        <w:sz w:val="30"/>
+      </w:rPr>
+    </w:lvl>
+    <w:lvl w:ilvl="1" w:tplc="240A0019" w:tentative="1">
+      <w:start w:val="1"/>
+      <w:numFmt w:val="lowerLetter"/>
+      <w:lvlText w:val="%2."/>
+      <w:lvlJc w:val="left"/>
+      <w:pPr>
+        <w:ind w:left="1440" w:hanging="360"/>
+      </w:pPr>
+    </w:lvl>
+    <w:lvl w:ilvl="2" w:tplc="240A001B" w:tentative="1">
+      <w:start w:val="1"/>
+      <w:numFmt w:val="lowerRoman"/>
+      <w:lvlText w:val="%3."/>
+      <w:lvlJc w:val="right"/>
+      <w:pPr>
+        <w:ind w:left="2160" w:hanging="180"/>
+      </w:pPr>
+    </w:lvl>
+    <w:lvl w:ilvl="3" w:tplc="240A000F" w:tentative="1">
+      <w:start w:val="1"/>
+      <w:numFmt w:val="decimal"/>
+      <w:lvlText w:val="%4."/>
+      <w:lvlJc w:val="left"/>
+      <w:pPr>
+        <w:ind w:left="2880" w:hanging="360"/>
+      </w:pPr>
+    </w:lvl>
+    <w:lvl w:ilvl="4" w:tplc="240A0019" w:tentative="1">
+      <w:start w:val="1"/>
+      <w:numFmt w:val="lowerLetter"/>
+      <w:lvlText w:val="%5."/>
+      <w:lvlJc w:val="left"/>
+      <w:pPr>
+        <w:ind w:left="3600" w:hanging="360"/>
+      </w:pPr>
+    </w:lvl>
+    <w:lvl w:ilvl="5" w:tplc="240A001B" w:tentative="1">
+      <w:start w:val="1"/>
+      <w:numFmt w:val="lowerRoman"/>
+      <w:lvlText w:val="%6."/>
+      <w:lvlJc w:val="right"/>
+      <w:pPr>
+        <w:ind w:left="4320" w:hanging="180"/>
+      </w:pPr>
+    </w:lvl>
+    <w:lvl w:ilvl="6" w:tplc="240A000F" w:tentative="1">
+      <w:start w:val="1"/>
+      <w:numFmt w:val="decimal"/>
+      <w:lvlText w:val="%7."/>
+      <w:lvlJc w:val="left"/>
+      <w:pPr>
+        <w:ind w:left="5040" w:hanging="360"/>
+      </w:pPr>
+    </w:lvl>
+    <w:lvl w:ilvl="7" w:tplc="240A0019" w:tentative="1">
+      <w:start w:val="1"/>
+      <w:numFmt w:val="lowerLetter"/>
+      <w:lvlText w:val="%8."/>
+      <w:lvlJc w:val="left"/>
+      <w:pPr>
+        <w:ind w:left="5760" w:hanging="360"/>
+      </w:pPr>
+    </w:lvl>
+    <w:lvl w:ilvl="8" w:tplc="240A001B" w:tentative="1">
+      <w:start w:val="1"/>
+      <w:numFmt w:val="lowerRoman"/>
+      <w:lvlText w:val="%9."/>
+      <w:lvlJc w:val="right"/>
+      <w:pPr>
+        <w:ind w:left="6480" w:hanging="180"/>
+      </w:pPr>
+    </w:lvl>
+  </w:abstractNum>
   <w:num w:numId="1" w16cid:durableId="1745486306">
-    <w:abstractNumId w:val="2"/>
+    <w:abstractNumId w:val="3"/>
   </w:num>
   <w:num w:numId="2" w16cid:durableId="921336616">
     <w:abstractNumId w:val="0"/>
   </w:num>
   <w:num w:numId="3" w16cid:durableId="239173129">
     <w:abstractNumId w:val="1"/>
+  </w:num>
+  <w:num w:numId="4" w16cid:durableId="1914852778">
+    <w:abstractNumId w:val="2"/>
+  </w:num>
+  <w:num w:numId="5" w16cid:durableId="1386952618">
+    <w:abstractNumId w:val="5"/>
+  </w:num>
+  <w:num w:numId="6" w16cid:durableId="281764816">
+    <w:abstractNumId w:val="4"/>
   </w:num>
 </w:numbering>
 </file>
@@ -1984,6 +5206,25 @@
       <w:contextualSpacing/>
     </w:pPr>
   </w:style>
+  <w:style w:type="table" w:styleId="Tablaconcuadrcula">
+    <w:name w:val="Table Grid"/>
+    <w:basedOn w:val="Tablanormal"/>
+    <w:uiPriority w:val="39"/>
+    <w:rsid w:val="002F360F"/>
+    <w:pPr>
+      <w:spacing w:after="0" w:line="240" w:lineRule="auto"/>
+    </w:pPr>
+    <w:tblPr>
+      <w:tblBorders>
+        <w:top w:val="single" w:sz="4" w:space="0" w:color="auto"/>
+        <w:left w:val="single" w:sz="4" w:space="0" w:color="auto"/>
+        <w:bottom w:val="single" w:sz="4" w:space="0" w:color="auto"/>
+        <w:right w:val="single" w:sz="4" w:space="0" w:color="auto"/>
+        <w:insideH w:val="single" w:sz="4" w:space="0" w:color="auto"/>
+        <w:insideV w:val="single" w:sz="4" w:space="0" w:color="auto"/>
+      </w:tblBorders>
+    </w:tblPr>
+  </w:style>
 </w:styles>
 </file>
 
